--- a/Proyecto/2-Diseño/2-Diagrmas UML/2-Diagrama de casos_uso/1-Formatos de caso de uso/CU010.docx
+++ b/Proyecto/2-Diseño/2-Diagrmas UML/2-Diagrama de casos_uso/1-Formatos de caso de uso/CU010.docx
@@ -1,57 +1,84 @@
 
 <file path=word/document.xml><?xml version="1.0" encoding="utf-8"?>
-<w:document xmlns:wpc="http://schemas.microsoft.com/office/word/2010/wordprocessingCanvas" xmlns:cx="http://schemas.microsoft.com/office/drawing/2014/chartex" xmlns:cx1="http://schemas.microsoft.com/office/drawing/2015/9/8/chartex" xmlns:mc="http://schemas.openxmlformats.org/markup-compatibility/2006" xmlns:o="urn:schemas-microsoft-com:office:office" xmlns:r="http://schemas.openxmlformats.org/officeDocument/2006/relationships" xmlns:m="http://schemas.openxmlformats.org/officeDocument/2006/math" xmlns:v="urn:schemas-microsoft-com:vml" xmlns:wp14="http://schemas.microsoft.com/office/word/2010/wordprocessingDrawing" xmlns:wp="http://schemas.openxmlformats.org/drawingml/2006/wordprocessingDrawing" xmlns:w10="urn:schemas-microsoft-com:office:word" xmlns:w="http://schemas.openxmlformats.org/wordprocessingml/2006/main" xmlns:w14="http://schemas.microsoft.com/office/word/2010/wordml" xmlns:w15="http://schemas.microsoft.com/office/word/2012/wordml" xmlns:w16se="http://schemas.microsoft.com/office/word/2015/wordml/symex" xmlns:wpg="http://schemas.microsoft.com/office/word/2010/wordprocessingGroup" xmlns:wpi="http://schemas.microsoft.com/office/word/2010/wordprocessingInk" xmlns:wne="http://schemas.microsoft.com/office/word/2006/wordml" xmlns:wps="http://schemas.microsoft.com/office/word/2010/wordprocessingShape" mc:Ignorable="w14 w15 w16se wp14">
+<w:document xmlns:wpc="http://schemas.microsoft.com/office/word/2010/wordprocessingCanvas" xmlns:cx="http://schemas.microsoft.com/office/drawing/2014/chartex" xmlns:cx1="http://schemas.microsoft.com/office/drawing/2015/9/8/chartex" xmlns:cx2="http://schemas.microsoft.com/office/drawing/2015/10/21/chartex" xmlns:cx3="http://schemas.microsoft.com/office/drawing/2016/5/9/chartex" xmlns:cx4="http://schemas.microsoft.com/office/drawing/2016/5/10/chartex" xmlns:cx5="http://schemas.microsoft.com/office/drawing/2016/5/11/chartex" xmlns:cx6="http://schemas.microsoft.com/office/drawing/2016/5/12/chartex" xmlns:cx7="http://schemas.microsoft.com/office/drawing/2016/5/13/chartex" xmlns:cx8="http://schemas.microsoft.com/office/drawing/2016/5/14/chartex" xmlns:mc="http://schemas.openxmlformats.org/markup-compatibility/2006" xmlns:aink="http://schemas.microsoft.com/office/drawing/2016/ink" xmlns:am3d="http://schemas.microsoft.com/office/drawing/2017/model3d" xmlns:o="urn:schemas-microsoft-com:office:office" xmlns:r="http://schemas.openxmlformats.org/officeDocument/2006/relationships" xmlns:m="http://schemas.openxmlformats.org/officeDocument/2006/math" xmlns:v="urn:schemas-microsoft-com:vml" xmlns:wp14="http://schemas.microsoft.com/office/word/2010/wordprocessingDrawing" xmlns:wp="http://schemas.openxmlformats.org/drawingml/2006/wordprocessingDrawing" xmlns:w10="urn:schemas-microsoft-com:office:word" xmlns:w="http://schemas.openxmlformats.org/wordprocessingml/2006/main" xmlns:w14="http://schemas.microsoft.com/office/word/2010/wordml" xmlns:w15="http://schemas.microsoft.com/office/word/2012/wordml" xmlns:w16cid="http://schemas.microsoft.com/office/word/2016/wordml/cid" xmlns:w16se="http://schemas.microsoft.com/office/word/2015/wordml/symex" xmlns:wpg="http://schemas.microsoft.com/office/word/2010/wordprocessingGroup" xmlns:wpi="http://schemas.microsoft.com/office/word/2010/wordprocessingInk" xmlns:wne="http://schemas.microsoft.com/office/word/2006/wordml" xmlns:wps="http://schemas.microsoft.com/office/word/2010/wordprocessingShape" mc:Ignorable="w14 w15 w16se w16cid wp14">
   <w:body>
+    <w:p>
+      <w:pPr>
+        <w:pStyle w:val="Ttulo1"/>
+        <w:numPr>
+          <w:ilvl w:val="0"/>
+          <w:numId w:val="3"/>
+        </w:numPr>
+        <w:ind w:left="1416" w:hanging="1056"/>
+        <w:jc w:val="center"/>
+        <w:rPr>
+          <w:sz w:val="40"/>
+          <w:szCs w:val="40"/>
+        </w:rPr>
+      </w:pPr>
+      <w:r>
+        <w:rPr>
+          <w:sz w:val="40"/>
+          <w:szCs w:val="40"/>
+        </w:rPr>
+        <w:t xml:space="preserve">Cuadro de casos de </w:t>
+      </w:r>
+      <w:r>
+        <w:rPr>
+          <w:sz w:val="40"/>
+          <w:szCs w:val="40"/>
+        </w:rPr>
+        <w:t>usos</w:t>
+      </w:r>
+    </w:p>
+    <w:p>
+      <w:pPr>
+        <w:rPr>
+          <w:rFonts w:ascii="Arial" w:hAnsi="Arial" w:cs="Arial"/>
+        </w:rPr>
+      </w:pPr>
+    </w:p>
     <w:tbl>
       <w:tblPr>
-        <w:tblW w:w="8668" w:type="dxa"/>
+        <w:tblW w:w="8784" w:type="dxa"/>
         <w:tblBorders>
-          <w:top w:val="single" w:sz="4" w:space="0" w:color="auto"/>
-          <w:left w:val="single" w:sz="4" w:space="0" w:color="auto"/>
-          <w:bottom w:val="single" w:sz="4" w:space="0" w:color="auto"/>
-          <w:right w:val="single" w:sz="4" w:space="0" w:color="auto"/>
-          <w:insideH w:val="single" w:sz="4" w:space="0" w:color="auto"/>
-          <w:insideV w:val="single" w:sz="4" w:space="0" w:color="auto"/>
+          <w:top w:val="single" w:sz="4" w:space="0" w:color="000000"/>
+          <w:left w:val="single" w:sz="4" w:space="0" w:color="000000"/>
+          <w:bottom w:val="single" w:sz="4" w:space="0" w:color="000000"/>
+          <w:right w:val="single" w:sz="4" w:space="0" w:color="000000"/>
+          <w:insideH w:val="single" w:sz="4" w:space="0" w:color="000000"/>
+          <w:insideV w:val="single" w:sz="4" w:space="0" w:color="000000"/>
         </w:tblBorders>
-        <w:tblCellMar>
-          <w:left w:w="70" w:type="dxa"/>
-          <w:right w:w="70" w:type="dxa"/>
-        </w:tblCellMar>
+        <w:tblLayout w:type="fixed"/>
         <w:tblLook w:val="0000" w:firstRow="0" w:lastRow="0" w:firstColumn="0" w:lastColumn="0" w:noHBand="0" w:noVBand="0"/>
       </w:tblPr>
       <w:tblGrid>
         <w:gridCol w:w="1388"/>
-        <w:gridCol w:w="1280"/>
-        <w:gridCol w:w="1144"/>
-        <w:gridCol w:w="4834"/>
-        <w:gridCol w:w="22"/>
+        <w:gridCol w:w="1424"/>
+        <w:gridCol w:w="1108"/>
+        <w:gridCol w:w="4864"/>
       </w:tblGrid>
       <w:tr>
-        <w:trPr>
-          <w:gridAfter w:val="1"/>
-          <w:wAfter w:w="22" w:type="dxa"/>
-          <w:cantSplit/>
-        </w:trPr>
         <w:tc>
           <w:tcPr>
-            <w:tcW w:w="2668" w:type="dxa"/>
+            <w:tcW w:w="2812" w:type="dxa"/>
             <w:gridSpan w:val="2"/>
           </w:tcPr>
           <w:p>
             <w:pPr>
               <w:rPr>
-                <w:rFonts w:ascii="Arial" w:hAnsi="Arial" w:cs="Arial"/>
+                <w:rFonts w:ascii="Arial" w:eastAsia="Arial" w:hAnsi="Arial" w:cs="Arial"/>
                 <w:b/>
-                <w:bCs/>
-                <w:sz w:val="22"/>
+                <w:sz w:val="22"/>
+                <w:szCs w:val="22"/>
               </w:rPr>
             </w:pPr>
             <w:r>
               <w:rPr>
-                <w:rFonts w:ascii="Arial" w:hAnsi="Arial" w:cs="Arial"/>
+                <w:rFonts w:ascii="Arial" w:eastAsia="Arial" w:hAnsi="Arial" w:cs="Arial"/>
                 <w:b/>
-                <w:bCs/>
-                <w:sz w:val="22"/>
+                <w:sz w:val="22"/>
+                <w:szCs w:val="22"/>
               </w:rPr>
               <w:t># Ref.</w:t>
             </w:r>
@@ -59,435 +86,445 @@
         </w:tc>
         <w:tc>
           <w:tcPr>
-            <w:tcW w:w="5978" w:type="dxa"/>
+            <w:tcW w:w="5972" w:type="dxa"/>
             <w:gridSpan w:val="2"/>
           </w:tcPr>
           <w:p>
             <w:pPr>
               <w:rPr>
-                <w:rFonts w:ascii="Arial" w:hAnsi="Arial" w:cs="Arial"/>
-                <w:sz w:val="22"/>
+                <w:rFonts w:ascii="Arial" w:eastAsia="Arial" w:hAnsi="Arial" w:cs="Arial"/>
+                <w:sz w:val="22"/>
+                <w:szCs w:val="22"/>
               </w:rPr>
             </w:pPr>
             <w:r>
               <w:rPr>
-                <w:rFonts w:ascii="Arial" w:hAnsi="Arial" w:cs="Arial"/>
-                <w:sz w:val="22"/>
+                <w:rFonts w:ascii="Arial" w:eastAsia="Arial" w:hAnsi="Arial" w:cs="Arial"/>
+                <w:sz w:val="22"/>
+                <w:szCs w:val="22"/>
               </w:rPr>
               <w:t>CU010</w:t>
+            </w:r>
+          </w:p>
+        </w:tc>
+      </w:tr>
+      <w:tr>
+        <w:tc>
+          <w:tcPr>
+            <w:tcW w:w="2812" w:type="dxa"/>
+            <w:gridSpan w:val="2"/>
+          </w:tcPr>
+          <w:p>
+            <w:pPr>
+              <w:rPr>
+                <w:rFonts w:ascii="Arial" w:eastAsia="Arial" w:hAnsi="Arial" w:cs="Arial"/>
+                <w:b/>
+                <w:sz w:val="22"/>
+                <w:szCs w:val="22"/>
+              </w:rPr>
+            </w:pPr>
+            <w:r>
+              <w:rPr>
+                <w:rFonts w:ascii="Arial" w:eastAsia="Arial" w:hAnsi="Arial" w:cs="Arial"/>
+                <w:b/>
+                <w:sz w:val="22"/>
+                <w:szCs w:val="22"/>
+              </w:rPr>
+              <w:t>Caso de Uso</w:t>
+            </w:r>
+          </w:p>
+        </w:tc>
+        <w:tc>
+          <w:tcPr>
+            <w:tcW w:w="5972" w:type="dxa"/>
+            <w:gridSpan w:val="2"/>
+          </w:tcPr>
+          <w:p>
+            <w:pPr>
+              <w:rPr>
+                <w:rFonts w:ascii="Arial" w:eastAsia="Arial" w:hAnsi="Arial" w:cs="Arial"/>
+                <w:sz w:val="22"/>
+                <w:szCs w:val="22"/>
+              </w:rPr>
+            </w:pPr>
+            <w:r>
+              <w:rPr>
+                <w:rFonts w:ascii="Arial" w:eastAsia="Arial" w:hAnsi="Arial" w:cs="Arial"/>
+                <w:sz w:val="22"/>
+                <w:szCs w:val="22"/>
+              </w:rPr>
+              <w:t>Productos</w:t>
             </w:r>
           </w:p>
         </w:tc>
       </w:tr>
       <w:tr>
         <w:trPr>
-          <w:gridAfter w:val="1"/>
-          <w:wAfter w:w="22" w:type="dxa"/>
-          <w:cantSplit/>
+          <w:trHeight w:val="280"/>
         </w:trPr>
         <w:tc>
           <w:tcPr>
-            <w:tcW w:w="2668" w:type="dxa"/>
+            <w:tcW w:w="2812" w:type="dxa"/>
             <w:gridSpan w:val="2"/>
+            <w:tcBorders>
+              <w:left w:val="single" w:sz="4" w:space="0" w:color="000000"/>
+              <w:bottom w:val="single" w:sz="4" w:space="0" w:color="000000"/>
+              <w:right w:val="single" w:sz="4" w:space="0" w:color="000000"/>
+            </w:tcBorders>
           </w:tcPr>
           <w:p>
             <w:pPr>
               <w:rPr>
-                <w:rFonts w:ascii="Arial" w:hAnsi="Arial" w:cs="Arial"/>
+                <w:rFonts w:ascii="Arial" w:eastAsia="Arial" w:hAnsi="Arial" w:cs="Arial"/>
                 <w:b/>
-                <w:bCs/>
-                <w:sz w:val="22"/>
+                <w:sz w:val="22"/>
+                <w:szCs w:val="22"/>
               </w:rPr>
             </w:pPr>
             <w:r>
               <w:rPr>
-                <w:rFonts w:ascii="Arial" w:hAnsi="Arial" w:cs="Arial"/>
+                <w:rFonts w:ascii="Arial" w:eastAsia="Arial" w:hAnsi="Arial" w:cs="Arial"/>
                 <w:b/>
-                <w:bCs/>
-                <w:sz w:val="22"/>
-              </w:rPr>
-              <w:t>Caso de Uso</w:t>
+                <w:sz w:val="22"/>
+                <w:szCs w:val="22"/>
+              </w:rPr>
+              <w:t>Autor</w:t>
             </w:r>
           </w:p>
         </w:tc>
         <w:tc>
           <w:tcPr>
-            <w:tcW w:w="5978" w:type="dxa"/>
+            <w:tcW w:w="5972" w:type="dxa"/>
             <w:gridSpan w:val="2"/>
+            <w:tcBorders>
+              <w:left w:val="single" w:sz="4" w:space="0" w:color="000000"/>
+              <w:bottom w:val="single" w:sz="4" w:space="0" w:color="000000"/>
+            </w:tcBorders>
           </w:tcPr>
           <w:p>
             <w:pPr>
               <w:rPr>
-                <w:rFonts w:ascii="Arial" w:hAnsi="Arial" w:cs="Arial"/>
-                <w:sz w:val="22"/>
+                <w:rFonts w:ascii="Arial" w:eastAsia="Arial" w:hAnsi="Arial" w:cs="Arial"/>
+                <w:sz w:val="22"/>
+                <w:szCs w:val="22"/>
               </w:rPr>
             </w:pPr>
             <w:r>
               <w:rPr>
-                <w:rFonts w:ascii="Arial" w:hAnsi="Arial" w:cs="Arial"/>
-                <w:sz w:val="22"/>
-              </w:rPr>
-              <w:t>Calcular precios</w:t>
+                <w:rFonts w:ascii="Arial" w:eastAsia="Arial" w:hAnsi="Arial" w:cs="Arial"/>
+                <w:sz w:val="22"/>
+                <w:szCs w:val="22"/>
+              </w:rPr>
+              <w:t>Otoniel Hernández</w:t>
             </w:r>
           </w:p>
         </w:tc>
       </w:tr>
       <w:tr>
         <w:trPr>
-          <w:gridAfter w:val="1"/>
-          <w:wAfter w:w="22" w:type="dxa"/>
-          <w:cantSplit/>
+          <w:trHeight w:val="200"/>
         </w:trPr>
         <w:tc>
           <w:tcPr>
-            <w:tcW w:w="2668" w:type="dxa"/>
+            <w:tcW w:w="2812" w:type="dxa"/>
             <w:gridSpan w:val="2"/>
+            <w:tcBorders>
+              <w:top w:val="single" w:sz="4" w:space="0" w:color="000000"/>
+              <w:left w:val="single" w:sz="4" w:space="0" w:color="000000"/>
+              <w:right w:val="single" w:sz="4" w:space="0" w:color="000000"/>
+            </w:tcBorders>
           </w:tcPr>
           <w:p>
             <w:pPr>
               <w:rPr>
-                <w:rFonts w:ascii="Arial" w:hAnsi="Arial" w:cs="Arial"/>
+                <w:rFonts w:ascii="Arial" w:eastAsia="Arial" w:hAnsi="Arial" w:cs="Arial"/>
                 <w:b/>
-                <w:bCs/>
-                <w:sz w:val="22"/>
+                <w:sz w:val="22"/>
+                <w:szCs w:val="22"/>
               </w:rPr>
             </w:pPr>
             <w:r>
               <w:rPr>
-                <w:rFonts w:ascii="Arial" w:hAnsi="Arial" w:cs="Arial"/>
+                <w:rFonts w:ascii="Arial" w:eastAsia="Arial" w:hAnsi="Arial" w:cs="Arial"/>
                 <w:b/>
-                <w:bCs/>
-                <w:sz w:val="22"/>
-              </w:rPr>
-              <w:t xml:space="preserve">Autor </w:t>
+                <w:sz w:val="22"/>
+                <w:szCs w:val="22"/>
+              </w:rPr>
+              <w:t>Revisado por:</w:t>
             </w:r>
           </w:p>
         </w:tc>
         <w:tc>
           <w:tcPr>
-            <w:tcW w:w="5978" w:type="dxa"/>
+            <w:tcW w:w="5972" w:type="dxa"/>
+            <w:gridSpan w:val="2"/>
+            <w:tcBorders>
+              <w:top w:val="single" w:sz="4" w:space="0" w:color="000000"/>
+              <w:left w:val="single" w:sz="4" w:space="0" w:color="000000"/>
+            </w:tcBorders>
+          </w:tcPr>
+          <w:p>
+            <w:pPr>
+              <w:rPr>
+                <w:rFonts w:ascii="Arial" w:eastAsia="Arial" w:hAnsi="Arial" w:cs="Arial"/>
+                <w:sz w:val="22"/>
+                <w:szCs w:val="22"/>
+              </w:rPr>
+            </w:pPr>
+            <w:r>
+              <w:rPr>
+                <w:rFonts w:ascii="Arial" w:eastAsia="Arial" w:hAnsi="Arial" w:cs="Arial"/>
+                <w:sz w:val="22"/>
+                <w:szCs w:val="22"/>
+              </w:rPr>
+              <w:t>Lizeth Suarez</w:t>
+            </w:r>
+          </w:p>
+        </w:tc>
+      </w:tr>
+      <w:tr>
+        <w:tc>
+          <w:tcPr>
+            <w:tcW w:w="2812" w:type="dxa"/>
             <w:gridSpan w:val="2"/>
           </w:tcPr>
           <w:p>
             <w:pPr>
               <w:rPr>
+                <w:rFonts w:ascii="Arial" w:eastAsia="Arial" w:hAnsi="Arial" w:cs="Arial"/>
+                <w:b/>
+                <w:sz w:val="22"/>
+                <w:szCs w:val="22"/>
+              </w:rPr>
+            </w:pPr>
+            <w:r>
+              <w:rPr>
+                <w:rFonts w:ascii="Arial" w:eastAsia="Arial" w:hAnsi="Arial" w:cs="Arial"/>
+                <w:b/>
+                <w:sz w:val="22"/>
+                <w:szCs w:val="22"/>
+              </w:rPr>
+              <w:t>Fecha</w:t>
+            </w:r>
+          </w:p>
+        </w:tc>
+        <w:tc>
+          <w:tcPr>
+            <w:tcW w:w="5972" w:type="dxa"/>
+            <w:gridSpan w:val="2"/>
+          </w:tcPr>
+          <w:p>
+            <w:pPr>
+              <w:rPr>
+                <w:rFonts w:ascii="Arial" w:eastAsia="Arial" w:hAnsi="Arial" w:cs="Arial"/>
+                <w:sz w:val="22"/>
+                <w:szCs w:val="22"/>
+              </w:rPr>
+            </w:pPr>
+            <w:r>
+              <w:rPr>
+                <w:rFonts w:ascii="Arial" w:eastAsia="Arial" w:hAnsi="Arial" w:cs="Arial"/>
+                <w:sz w:val="22"/>
+                <w:szCs w:val="22"/>
+              </w:rPr>
+              <w:t>(10/03/2019)</w:t>
+            </w:r>
+          </w:p>
+        </w:tc>
+      </w:tr>
+      <w:tr>
+        <w:tc>
+          <w:tcPr>
+            <w:tcW w:w="2812" w:type="dxa"/>
+            <w:gridSpan w:val="2"/>
+          </w:tcPr>
+          <w:p>
+            <w:pPr>
+              <w:rPr>
+                <w:rFonts w:ascii="Arial" w:eastAsia="Arial" w:hAnsi="Arial" w:cs="Arial"/>
+                <w:b/>
+                <w:sz w:val="22"/>
+                <w:szCs w:val="22"/>
+              </w:rPr>
+            </w:pPr>
+            <w:r>
+              <w:rPr>
+                <w:rFonts w:ascii="Arial" w:eastAsia="Arial" w:hAnsi="Arial" w:cs="Arial"/>
+                <w:b/>
+                <w:sz w:val="22"/>
+                <w:szCs w:val="22"/>
+              </w:rPr>
+              <w:t>Versión</w:t>
+            </w:r>
+          </w:p>
+        </w:tc>
+        <w:tc>
+          <w:tcPr>
+            <w:tcW w:w="5972" w:type="dxa"/>
+            <w:gridSpan w:val="2"/>
+          </w:tcPr>
+          <w:p>
+            <w:pPr>
+              <w:rPr>
+                <w:rFonts w:ascii="Arial" w:eastAsia="Arial" w:hAnsi="Arial" w:cs="Arial"/>
+                <w:sz w:val="22"/>
+                <w:szCs w:val="22"/>
+              </w:rPr>
+            </w:pPr>
+            <w:r>
+              <w:rPr>
                 <w:rFonts w:ascii="Arial" w:hAnsi="Arial" w:cs="Arial"/>
-                <w:sz w:val="22"/>
+              </w:rPr>
+              <w:t>1.1</w:t>
+            </w:r>
+          </w:p>
+        </w:tc>
+      </w:tr>
+      <w:tr>
+        <w:tc>
+          <w:tcPr>
+            <w:tcW w:w="2812" w:type="dxa"/>
+            <w:gridSpan w:val="2"/>
+          </w:tcPr>
+          <w:p>
+            <w:pPr>
+              <w:rPr>
+                <w:rFonts w:ascii="Arial" w:eastAsia="Arial" w:hAnsi="Arial" w:cs="Arial"/>
+                <w:b/>
+                <w:sz w:val="22"/>
+                <w:szCs w:val="22"/>
               </w:rPr>
             </w:pPr>
             <w:r>
               <w:rPr>
+                <w:rFonts w:ascii="Arial" w:eastAsia="Arial" w:hAnsi="Arial" w:cs="Arial"/>
+                <w:b/>
+                <w:sz w:val="22"/>
+                <w:szCs w:val="22"/>
+              </w:rPr>
+              <w:t>Actor/es</w:t>
+            </w:r>
+          </w:p>
+        </w:tc>
+        <w:tc>
+          <w:tcPr>
+            <w:tcW w:w="5972" w:type="dxa"/>
+            <w:gridSpan w:val="2"/>
+          </w:tcPr>
+          <w:p>
+            <w:pPr>
+              <w:rPr>
+                <w:rFonts w:ascii="Arial" w:eastAsia="Arial" w:hAnsi="Arial" w:cs="Arial"/>
+                <w:sz w:val="22"/>
+                <w:szCs w:val="22"/>
+              </w:rPr>
+            </w:pPr>
+            <w:r>
+              <w:rPr>
                 <w:rFonts w:ascii="Arial" w:hAnsi="Arial" w:cs="Arial"/>
-                <w:sz w:val="22"/>
-              </w:rPr>
-              <w:t xml:space="preserve">Lizeth Suarez </w:t>
+              </w:rPr>
+              <w:t>Usuario</w:t>
             </w:r>
           </w:p>
-          <w:p>
-            <w:pPr>
+        </w:tc>
+      </w:tr>
+      <w:tr>
+        <w:tc>
+          <w:tcPr>
+            <w:tcW w:w="2812" w:type="dxa"/>
+            <w:gridSpan w:val="2"/>
+          </w:tcPr>
+          <w:p>
+            <w:pPr>
+              <w:rPr>
+                <w:rFonts w:ascii="Arial" w:eastAsia="Arial" w:hAnsi="Arial" w:cs="Arial"/>
+                <w:b/>
+                <w:sz w:val="22"/>
+                <w:szCs w:val="22"/>
+              </w:rPr>
+            </w:pPr>
+            <w:r>
+              <w:rPr>
+                <w:rFonts w:ascii="Arial" w:eastAsia="Arial" w:hAnsi="Arial" w:cs="Arial"/>
+                <w:b/>
+                <w:sz w:val="22"/>
+                <w:szCs w:val="22"/>
+              </w:rPr>
+              <w:t>Tipo</w:t>
+            </w:r>
+          </w:p>
+        </w:tc>
+        <w:tc>
+          <w:tcPr>
+            <w:tcW w:w="5972" w:type="dxa"/>
+            <w:gridSpan w:val="2"/>
+          </w:tcPr>
+          <w:p>
+            <w:pPr>
+              <w:rPr>
+                <w:rFonts w:ascii="Arial" w:eastAsia="Arial" w:hAnsi="Arial" w:cs="Arial"/>
+                <w:sz w:val="22"/>
+                <w:szCs w:val="22"/>
+              </w:rPr>
+            </w:pPr>
+            <w:r>
               <w:rPr>
                 <w:rFonts w:ascii="Arial" w:hAnsi="Arial" w:cs="Arial"/>
-                <w:sz w:val="22"/>
+              </w:rPr>
+              <w:t>Menú</w:t>
+            </w:r>
+          </w:p>
+        </w:tc>
+      </w:tr>
+      <w:tr>
+        <w:tc>
+          <w:tcPr>
+            <w:tcW w:w="2812" w:type="dxa"/>
+            <w:gridSpan w:val="2"/>
+          </w:tcPr>
+          <w:p>
+            <w:pPr>
+              <w:rPr>
+                <w:rFonts w:ascii="Arial" w:eastAsia="Arial" w:hAnsi="Arial" w:cs="Arial"/>
+                <w:b/>
+                <w:sz w:val="22"/>
+                <w:szCs w:val="22"/>
               </w:rPr>
             </w:pPr>
             <w:r>
               <w:rPr>
-                <w:rFonts w:ascii="Arial" w:hAnsi="Arial" w:cs="Arial"/>
-                <w:sz w:val="22"/>
-              </w:rPr>
-              <w:t>Revisado por</w:t>
+                <w:rFonts w:ascii="Arial" w:eastAsia="Arial" w:hAnsi="Arial" w:cs="Arial"/>
+                <w:b/>
+                <w:sz w:val="22"/>
+                <w:szCs w:val="22"/>
+              </w:rPr>
+              <w:t>Descripción</w:t>
             </w:r>
+          </w:p>
+        </w:tc>
+        <w:tc>
+          <w:tcPr>
+            <w:tcW w:w="5972" w:type="dxa"/>
+            <w:gridSpan w:val="2"/>
+          </w:tcPr>
+          <w:p>
+            <w:pPr>
+              <w:rPr>
+                <w:rFonts w:ascii="Arial" w:eastAsia="Arial" w:hAnsi="Arial" w:cs="Arial"/>
+              </w:rPr>
+            </w:pPr>
             <w:r>
               <w:rPr>
-                <w:rFonts w:ascii="Arial" w:hAnsi="Arial" w:cs="Arial"/>
-                <w:sz w:val="22"/>
-              </w:rPr>
-              <w:t xml:space="preserve">: </w:t>
-            </w:r>
-            <w:r>
-              <w:rPr>
-                <w:rFonts w:ascii="Arial" w:hAnsi="Arial" w:cs="Arial"/>
-                <w:sz w:val="22"/>
-              </w:rPr>
-              <w:t xml:space="preserve">Steven yaguma </w:t>
+                <w:rFonts w:ascii="Arial" w:eastAsia="Arial" w:hAnsi="Arial" w:cs="Arial"/>
+              </w:rPr>
+              <w:t>El usuario podrá consultar los productos disponibles en la plataforma</w:t>
             </w:r>
           </w:p>
         </w:tc>
       </w:tr>
       <w:tr>
         <w:trPr>
-          <w:gridAfter w:val="1"/>
-          <w:wAfter w:w="22" w:type="dxa"/>
-          <w:cantSplit/>
-        </w:trPr>
-        <w:tc>
-          <w:tcPr>
-            <w:tcW w:w="2668" w:type="dxa"/>
-            <w:gridSpan w:val="2"/>
-          </w:tcPr>
-          <w:p>
-            <w:pPr>
-              <w:rPr>
-                <w:rFonts w:ascii="Arial" w:hAnsi="Arial" w:cs="Arial"/>
-                <w:b/>
-                <w:bCs/>
-                <w:sz w:val="22"/>
-              </w:rPr>
-            </w:pPr>
-            <w:r>
-              <w:rPr>
-                <w:rFonts w:ascii="Arial" w:hAnsi="Arial" w:cs="Arial"/>
-                <w:b/>
-                <w:bCs/>
-                <w:sz w:val="22"/>
-              </w:rPr>
-              <w:t>Fecha</w:t>
-            </w:r>
-          </w:p>
-        </w:tc>
-        <w:tc>
-          <w:tcPr>
-            <w:tcW w:w="5978" w:type="dxa"/>
-            <w:gridSpan w:val="2"/>
-          </w:tcPr>
-          <w:p>
-            <w:pPr>
-              <w:rPr>
-                <w:rFonts w:ascii="Arial" w:hAnsi="Arial" w:cs="Arial"/>
-                <w:sz w:val="22"/>
-              </w:rPr>
-            </w:pPr>
-            <w:r>
-              <w:rPr>
-                <w:rFonts w:ascii="Arial" w:hAnsi="Arial" w:cs="Arial"/>
-                <w:sz w:val="22"/>
-              </w:rPr>
-              <w:t>23/2/19</w:t>
-            </w:r>
-          </w:p>
-        </w:tc>
-      </w:tr>
-      <w:tr>
-        <w:trPr>
-          <w:gridAfter w:val="1"/>
-          <w:wAfter w:w="22" w:type="dxa"/>
-          <w:cantSplit/>
-        </w:trPr>
-        <w:tc>
-          <w:tcPr>
-            <w:tcW w:w="2668" w:type="dxa"/>
-            <w:gridSpan w:val="2"/>
-          </w:tcPr>
-          <w:p>
-            <w:pPr>
-              <w:rPr>
-                <w:rFonts w:ascii="Arial" w:hAnsi="Arial" w:cs="Arial"/>
-                <w:b/>
-                <w:bCs/>
-                <w:sz w:val="22"/>
-              </w:rPr>
-            </w:pPr>
-            <w:r>
-              <w:rPr>
-                <w:rFonts w:ascii="Arial" w:hAnsi="Arial" w:cs="Arial"/>
-                <w:b/>
-                <w:bCs/>
-                <w:sz w:val="22"/>
-              </w:rPr>
-              <w:t>Versión</w:t>
-            </w:r>
-          </w:p>
-        </w:tc>
-        <w:tc>
-          <w:tcPr>
-            <w:tcW w:w="5978" w:type="dxa"/>
-            <w:gridSpan w:val="2"/>
-          </w:tcPr>
-          <w:p>
-            <w:pPr>
-              <w:rPr>
-                <w:rFonts w:ascii="Arial" w:hAnsi="Arial" w:cs="Arial"/>
-                <w:sz w:val="22"/>
-              </w:rPr>
-            </w:pPr>
-            <w:r>
-              <w:rPr>
-                <w:rFonts w:ascii="Arial" w:hAnsi="Arial" w:cs="Arial"/>
-                <w:sz w:val="22"/>
-              </w:rPr>
-              <w:t>1.2</w:t>
-            </w:r>
-          </w:p>
-        </w:tc>
-      </w:tr>
-      <w:tr>
-        <w:trPr>
-          <w:gridAfter w:val="1"/>
-          <w:wAfter w:w="22" w:type="dxa"/>
-          <w:cantSplit/>
-        </w:trPr>
-        <w:tc>
-          <w:tcPr>
-            <w:tcW w:w="2668" w:type="dxa"/>
-            <w:gridSpan w:val="2"/>
-          </w:tcPr>
-          <w:p>
-            <w:pPr>
-              <w:rPr>
-                <w:rFonts w:ascii="Arial" w:hAnsi="Arial" w:cs="Arial"/>
-                <w:b/>
-                <w:bCs/>
-                <w:sz w:val="22"/>
-              </w:rPr>
-            </w:pPr>
-            <w:r>
-              <w:rPr>
-                <w:rFonts w:ascii="Arial" w:hAnsi="Arial" w:cs="Arial"/>
-                <w:b/>
-                <w:bCs/>
-                <w:sz w:val="22"/>
-              </w:rPr>
-              <w:t>Actor/es</w:t>
-            </w:r>
-          </w:p>
-        </w:tc>
-        <w:tc>
-          <w:tcPr>
-            <w:tcW w:w="5978" w:type="dxa"/>
-            <w:gridSpan w:val="2"/>
-          </w:tcPr>
-          <w:p>
-            <w:pPr>
-              <w:rPr>
-                <w:rFonts w:ascii="Arial" w:hAnsi="Arial" w:cs="Arial"/>
-                <w:sz w:val="22"/>
-              </w:rPr>
-            </w:pPr>
-            <w:r>
-              <w:rPr>
-                <w:rFonts w:ascii="Arial" w:hAnsi="Arial" w:cs="Arial"/>
-              </w:rPr>
-              <w:t>Sistema-cliente</w:t>
-            </w:r>
-          </w:p>
-        </w:tc>
-      </w:tr>
-      <w:tr>
-        <w:trPr>
-          <w:gridAfter w:val="1"/>
-          <w:wAfter w:w="22" w:type="dxa"/>
-          <w:cantSplit/>
-        </w:trPr>
-        <w:tc>
-          <w:tcPr>
-            <w:tcW w:w="2668" w:type="dxa"/>
-            <w:gridSpan w:val="2"/>
-          </w:tcPr>
-          <w:p>
-            <w:pPr>
-              <w:rPr>
-                <w:rFonts w:ascii="Arial" w:hAnsi="Arial" w:cs="Arial"/>
-                <w:b/>
-                <w:bCs/>
-                <w:sz w:val="22"/>
-              </w:rPr>
-            </w:pPr>
-            <w:r>
-              <w:rPr>
-                <w:rFonts w:ascii="Arial" w:hAnsi="Arial" w:cs="Arial"/>
-                <w:b/>
-                <w:bCs/>
-                <w:sz w:val="22"/>
-              </w:rPr>
-              <w:t>Tipo</w:t>
-            </w:r>
-          </w:p>
-        </w:tc>
-        <w:tc>
-          <w:tcPr>
-            <w:tcW w:w="5978" w:type="dxa"/>
-            <w:gridSpan w:val="2"/>
-          </w:tcPr>
-          <w:p>
-            <w:pPr>
-              <w:rPr>
-                <w:rFonts w:ascii="Arial" w:hAnsi="Arial" w:cs="Arial"/>
-                <w:sz w:val="22"/>
-              </w:rPr>
-            </w:pPr>
-            <w:r>
-              <w:rPr>
-                <w:rFonts w:ascii="Arial" w:hAnsi="Arial" w:cs="Arial"/>
-                <w:sz w:val="22"/>
-              </w:rPr>
-              <w:t>Principal</w:t>
-            </w:r>
-          </w:p>
-        </w:tc>
-      </w:tr>
-      <w:tr>
-        <w:trPr>
-          <w:gridAfter w:val="1"/>
-          <w:wAfter w:w="22" w:type="dxa"/>
-          <w:cantSplit/>
-        </w:trPr>
-        <w:tc>
-          <w:tcPr>
-            <w:tcW w:w="2668" w:type="dxa"/>
-            <w:gridSpan w:val="2"/>
-          </w:tcPr>
-          <w:p>
-            <w:pPr>
-              <w:rPr>
-                <w:rFonts w:ascii="Arial" w:hAnsi="Arial" w:cs="Arial"/>
-                <w:b/>
-                <w:bCs/>
-                <w:sz w:val="22"/>
-              </w:rPr>
-            </w:pPr>
-            <w:r>
-              <w:rPr>
-                <w:rFonts w:ascii="Arial" w:hAnsi="Arial" w:cs="Arial"/>
-                <w:b/>
-                <w:bCs/>
-                <w:sz w:val="22"/>
-              </w:rPr>
-              <w:t>Descripción</w:t>
-            </w:r>
-          </w:p>
-        </w:tc>
-        <w:tc>
-          <w:tcPr>
-            <w:tcW w:w="5978" w:type="dxa"/>
-            <w:gridSpan w:val="2"/>
-          </w:tcPr>
-          <w:p>
-            <w:pPr>
-              <w:rPr>
-                <w:rFonts w:ascii="Arial" w:hAnsi="Arial" w:cs="Arial"/>
-              </w:rPr>
-            </w:pPr>
-            <w:r>
-              <w:rPr>
-                <w:rFonts w:ascii="Arial" w:hAnsi="Arial" w:cs="Arial"/>
-              </w:rPr>
-              <w:t>E</w:t>
-            </w:r>
-            <w:r>
-              <w:rPr>
-                <w:rFonts w:ascii="Arial" w:hAnsi="Arial" w:cs="Arial"/>
-              </w:rPr>
-              <w:t>l usuario podrá ver el costo que tiene cada producto o servicio que adquirió</w:t>
-            </w:r>
-          </w:p>
-        </w:tc>
-      </w:tr>
-      <w:tr>
-        <w:trPr>
-          <w:gridAfter w:val="1"/>
-          <w:wAfter w:w="22" w:type="dxa"/>
-          <w:cantSplit/>
-          <w:trHeight w:val="255"/>
+          <w:trHeight w:val="240"/>
         </w:trPr>
         <w:tc>
           <w:tcPr>
@@ -497,18 +534,18 @@
           <w:p>
             <w:pPr>
               <w:rPr>
-                <w:rFonts w:ascii="Arial" w:hAnsi="Arial" w:cs="Arial"/>
+                <w:rFonts w:ascii="Arial" w:eastAsia="Arial" w:hAnsi="Arial" w:cs="Arial"/>
                 <w:b/>
-                <w:bCs/>
-                <w:sz w:val="22"/>
+                <w:sz w:val="22"/>
+                <w:szCs w:val="22"/>
               </w:rPr>
             </w:pPr>
             <w:r>
               <w:rPr>
-                <w:rFonts w:ascii="Arial" w:hAnsi="Arial" w:cs="Arial"/>
+                <w:rFonts w:ascii="Arial" w:eastAsia="Arial" w:hAnsi="Arial" w:cs="Arial"/>
                 <w:b/>
-                <w:bCs/>
-                <w:sz w:val="22"/>
+                <w:sz w:val="22"/>
+                <w:szCs w:val="22"/>
               </w:rPr>
               <w:t>Referencias Cruzadas</w:t>
             </w:r>
@@ -516,68 +553,56 @@
         </w:tc>
         <w:tc>
           <w:tcPr>
-            <w:tcW w:w="1280" w:type="dxa"/>
+            <w:tcW w:w="1424" w:type="dxa"/>
           </w:tcPr>
           <w:p>
             <w:pPr>
               <w:rPr>
-                <w:rFonts w:ascii="Arial" w:hAnsi="Arial" w:cs="Arial"/>
+                <w:rFonts w:ascii="Arial" w:eastAsia="Arial" w:hAnsi="Arial" w:cs="Arial"/>
                 <w:b/>
-                <w:bCs/>
-                <w:sz w:val="22"/>
+                <w:sz w:val="22"/>
+                <w:szCs w:val="22"/>
               </w:rPr>
             </w:pPr>
             <w:r>
               <w:rPr>
-                <w:rFonts w:ascii="Arial" w:hAnsi="Arial" w:cs="Arial"/>
+                <w:rFonts w:ascii="Arial" w:eastAsia="Arial" w:hAnsi="Arial" w:cs="Arial"/>
                 <w:b/>
-                <w:bCs/>
-                <w:sz w:val="22"/>
-              </w:rPr>
-              <w:t>C.U</w:t>
+                <w:sz w:val="22"/>
+                <w:szCs w:val="22"/>
+              </w:rPr>
+              <w:t>Casos de Usos</w:t>
             </w:r>
           </w:p>
         </w:tc>
         <w:tc>
           <w:tcPr>
-            <w:tcW w:w="5978" w:type="dxa"/>
+            <w:tcW w:w="5972" w:type="dxa"/>
             <w:gridSpan w:val="2"/>
             <w:shd w:val="clear" w:color="auto" w:fill="auto"/>
           </w:tcPr>
           <w:p>
             <w:pPr>
               <w:rPr>
-                <w:rFonts w:ascii="Arial" w:hAnsi="Arial" w:cs="Arial"/>
-                <w:sz w:val="22"/>
-                <w:lang w:val="es-MX"/>
+                <w:rFonts w:ascii="Arial" w:eastAsia="Arial" w:hAnsi="Arial" w:cs="Arial"/>
+                <w:sz w:val="22"/>
+                <w:szCs w:val="22"/>
               </w:rPr>
             </w:pPr>
             <w:r>
               <w:rPr>
-                <w:rFonts w:ascii="Arial" w:hAnsi="Arial" w:cs="Arial"/>
-                <w:sz w:val="22"/>
-                <w:lang w:val="es-MX"/>
-              </w:rPr>
-              <w:t>CU010</w:t>
+                <w:rFonts w:ascii="Arial" w:eastAsia="Arial" w:hAnsi="Arial" w:cs="Arial"/>
+                <w:sz w:val="22"/>
+                <w:szCs w:val="22"/>
+              </w:rPr>
+              <w:t>CU010; CU011; CU017</w:t>
             </w:r>
-          </w:p>
-          <w:p>
-            <w:pPr>
-              <w:rPr>
-                <w:rFonts w:ascii="Arial" w:hAnsi="Arial" w:cs="Arial"/>
-                <w:sz w:val="22"/>
-                <w:lang w:val="es-MX"/>
-              </w:rPr>
-            </w:pPr>
           </w:p>
         </w:tc>
       </w:tr>
       <w:tr>
         <w:trPr>
-          <w:gridAfter w:val="1"/>
-          <w:wAfter w:w="22" w:type="dxa"/>
-          <w:cantSplit/>
-          <w:trHeight w:val="255"/>
+          <w:trHeight w:val="240"/>
         </w:trPr>
         <w:tc>
           <w:tcPr>
@@ -586,699 +611,587 @@
           </w:tcPr>
           <w:p>
             <w:pPr>
-              <w:rPr>
-                <w:rFonts w:ascii="Arial" w:hAnsi="Arial" w:cs="Arial"/>
-                <w:b/>
-                <w:bCs/>
-                <w:sz w:val="22"/>
-                <w:lang w:val="es-MX"/>
+              <w:widowControl w:val="0"/>
+              <w:pBdr>
+                <w:top w:val="nil"/>
+                <w:left w:val="nil"/>
+                <w:bottom w:val="nil"/>
+                <w:right w:val="nil"/>
+                <w:between w:val="nil"/>
+              </w:pBdr>
+              <w:spacing w:line="276" w:lineRule="auto"/>
+              <w:rPr>
+                <w:rFonts w:ascii="Arial" w:eastAsia="Arial" w:hAnsi="Arial" w:cs="Arial"/>
+                <w:sz w:val="22"/>
+                <w:szCs w:val="22"/>
               </w:rPr>
             </w:pPr>
           </w:p>
         </w:tc>
         <w:tc>
           <w:tcPr>
-            <w:tcW w:w="1280" w:type="dxa"/>
+            <w:tcW w:w="1424" w:type="dxa"/>
           </w:tcPr>
           <w:p>
             <w:pPr>
               <w:rPr>
-                <w:rFonts w:ascii="Arial" w:hAnsi="Arial" w:cs="Arial"/>
+                <w:rFonts w:ascii="Arial" w:eastAsia="Arial" w:hAnsi="Arial" w:cs="Arial"/>
                 <w:b/>
-                <w:bCs/>
-                <w:sz w:val="22"/>
-                <w:lang w:val="en-US"/>
+                <w:sz w:val="22"/>
+                <w:szCs w:val="22"/>
               </w:rPr>
             </w:pPr>
             <w:r>
               <w:rPr>
-                <w:rFonts w:ascii="Arial" w:hAnsi="Arial" w:cs="Arial"/>
+                <w:rFonts w:ascii="Arial" w:eastAsia="Arial" w:hAnsi="Arial" w:cs="Arial"/>
                 <w:b/>
-                <w:bCs/>
-                <w:sz w:val="22"/>
-                <w:lang w:val="en-US"/>
-              </w:rPr>
-              <w:t>R.F</w:t>
+                <w:sz w:val="22"/>
+                <w:szCs w:val="22"/>
+              </w:rPr>
+              <w:t>Requisitos Funcionales</w:t>
             </w:r>
           </w:p>
         </w:tc>
         <w:tc>
           <w:tcPr>
-            <w:tcW w:w="5978" w:type="dxa"/>
+            <w:tcW w:w="5972" w:type="dxa"/>
             <w:gridSpan w:val="2"/>
             <w:shd w:val="clear" w:color="auto" w:fill="auto"/>
           </w:tcPr>
           <w:p>
             <w:pPr>
               <w:rPr>
+                <w:rFonts w:ascii="Arial" w:eastAsia="Arial" w:hAnsi="Arial" w:cs="Arial"/>
+                <w:sz w:val="22"/>
+                <w:szCs w:val="22"/>
+              </w:rPr>
+            </w:pPr>
+            <w:r>
+              <w:rPr>
+                <w:rFonts w:ascii="Arial" w:eastAsia="Arial" w:hAnsi="Arial" w:cs="Arial"/>
+                <w:sz w:val="22"/>
+                <w:szCs w:val="22"/>
+              </w:rPr>
+              <w:t>RF07; RF08; RF09</w:t>
+            </w:r>
+          </w:p>
+        </w:tc>
+      </w:tr>
+      <w:tr>
+        <w:tc>
+          <w:tcPr>
+            <w:tcW w:w="2812" w:type="dxa"/>
+            <w:gridSpan w:val="2"/>
+          </w:tcPr>
+          <w:p>
+            <w:pPr>
+              <w:rPr>
+                <w:rFonts w:ascii="Arial" w:eastAsia="Arial" w:hAnsi="Arial" w:cs="Arial"/>
+                <w:b/>
+                <w:sz w:val="22"/>
+                <w:szCs w:val="22"/>
+              </w:rPr>
+            </w:pPr>
+            <w:r>
+              <w:rPr>
+                <w:rFonts w:ascii="Arial" w:eastAsia="Arial" w:hAnsi="Arial" w:cs="Arial"/>
+                <w:b/>
+                <w:sz w:val="22"/>
+                <w:szCs w:val="22"/>
+              </w:rPr>
+              <w:t>Precondición</w:t>
+            </w:r>
+          </w:p>
+        </w:tc>
+        <w:tc>
+          <w:tcPr>
+            <w:tcW w:w="5972" w:type="dxa"/>
+            <w:gridSpan w:val="2"/>
+          </w:tcPr>
+          <w:p>
+            <w:pPr>
+              <w:tabs>
+                <w:tab w:val="left" w:pos="4905"/>
+              </w:tabs>
+              <w:rPr>
                 <w:rFonts w:ascii="Arial" w:hAnsi="Arial" w:cs="Arial"/>
-                <w:sz w:val="22"/>
-                <w:lang w:val="en-US"/>
               </w:rPr>
             </w:pPr>
             <w:r>
               <w:rPr>
-                <w:rFonts w:ascii="Arial" w:hAnsi="Arial" w:cs="Arial"/>
-                <w:sz w:val="22"/>
-                <w:lang w:val="en-US"/>
-              </w:rPr>
-              <w:t>RF10</w:t>
+                <w:rFonts w:ascii="Arial" w:eastAsia="Arial" w:hAnsi="Arial" w:cs="Arial"/>
+                <w:sz w:val="22"/>
+                <w:szCs w:val="22"/>
+              </w:rPr>
+              <w:t>Deberá contar con una cuenta verificada para poder ver y agregar los productos disponibles al carrito.</w:t>
             </w:r>
+          </w:p>
+        </w:tc>
+      </w:tr>
+      <w:tr>
+        <w:tc>
+          <w:tcPr>
+            <w:tcW w:w="8784" w:type="dxa"/>
+            <w:gridSpan w:val="4"/>
+          </w:tcPr>
+          <w:p>
+            <w:pPr>
+              <w:rPr>
+                <w:rFonts w:ascii="Arial" w:eastAsia="Arial" w:hAnsi="Arial" w:cs="Arial"/>
+                <w:sz w:val="22"/>
+                <w:szCs w:val="22"/>
+              </w:rPr>
+            </w:pPr>
+            <w:r>
+              <w:rPr>
+                <w:rFonts w:ascii="Arial" w:eastAsia="Arial" w:hAnsi="Arial" w:cs="Arial"/>
+                <w:b/>
+                <w:sz w:val="22"/>
+                <w:szCs w:val="22"/>
+              </w:rPr>
+              <w:t>Flujo Normal</w:t>
+            </w:r>
+          </w:p>
+          <w:p>
+            <w:pPr>
+              <w:rPr>
+                <w:rFonts w:ascii="Arial" w:eastAsia="Arial" w:hAnsi="Arial" w:cs="Arial"/>
+                <w:sz w:val="22"/>
+                <w:szCs w:val="22"/>
+              </w:rPr>
+            </w:pPr>
           </w:p>
         </w:tc>
       </w:tr>
       <w:tr>
         <w:trPr>
-          <w:gridAfter w:val="1"/>
-          <w:wAfter w:w="22" w:type="dxa"/>
-          <w:cantSplit/>
+          <w:trHeight w:val="880"/>
         </w:trPr>
         <w:tc>
           <w:tcPr>
-            <w:tcW w:w="2668" w:type="dxa"/>
-            <w:gridSpan w:val="2"/>
+            <w:tcW w:w="3920" w:type="dxa"/>
+            <w:gridSpan w:val="3"/>
           </w:tcPr>
           <w:p>
             <w:pPr>
               <w:rPr>
-                <w:rFonts w:ascii="Arial" w:hAnsi="Arial" w:cs="Arial"/>
+                <w:rFonts w:ascii="Arial" w:eastAsia="Arial" w:hAnsi="Arial" w:cs="Arial"/>
                 <w:b/>
-                <w:bCs/>
-                <w:sz w:val="22"/>
+                <w:sz w:val="22"/>
+                <w:szCs w:val="22"/>
               </w:rPr>
             </w:pPr>
             <w:r>
               <w:rPr>
-                <w:rFonts w:ascii="Arial" w:hAnsi="Arial" w:cs="Arial"/>
+                <w:rFonts w:ascii="Arial" w:eastAsia="Arial" w:hAnsi="Arial" w:cs="Arial"/>
                 <w:b/>
-                <w:bCs/>
-                <w:sz w:val="22"/>
-              </w:rPr>
-              <w:t>Precondición</w:t>
+                <w:sz w:val="22"/>
+                <w:szCs w:val="22"/>
+              </w:rPr>
+              <w:t>ACCION ACTOR/ES</w:t>
             </w:r>
+            <w:r>
+              <w:rPr>
+                <w:rFonts w:ascii="Arial" w:eastAsia="Arial" w:hAnsi="Arial" w:cs="Arial"/>
+                <w:b/>
+                <w:sz w:val="22"/>
+                <w:szCs w:val="22"/>
+              </w:rPr>
+              <w:br/>
+            </w:r>
+          </w:p>
+          <w:p>
+            <w:pPr>
+              <w:pStyle w:val="Prrafodelista"/>
+              <w:numPr>
+                <w:ilvl w:val="0"/>
+                <w:numId w:val="19"/>
+              </w:numPr>
+              <w:rPr>
+                <w:rFonts w:ascii="Arial" w:eastAsia="Arial" w:hAnsi="Arial" w:cs="Arial"/>
+                <w:b/>
+                <w:sz w:val="22"/>
+                <w:szCs w:val="22"/>
+              </w:rPr>
+            </w:pPr>
+            <w:r>
+              <w:rPr>
+                <w:rFonts w:ascii="Arial" w:eastAsia="Arial" w:hAnsi="Arial" w:cs="Arial"/>
+                <w:b/>
+                <w:sz w:val="22"/>
+                <w:szCs w:val="22"/>
+              </w:rPr>
+              <w:t>El actor podrá consultar todos los productos disponibles</w:t>
+            </w:r>
+          </w:p>
+          <w:p>
+            <w:pPr>
+              <w:pStyle w:val="Prrafodelista"/>
+              <w:numPr>
+                <w:ilvl w:val="1"/>
+                <w:numId w:val="19"/>
+              </w:numPr>
+              <w:rPr>
+                <w:rFonts w:ascii="Arial" w:eastAsia="Arial" w:hAnsi="Arial" w:cs="Arial"/>
+                <w:b/>
+                <w:sz w:val="22"/>
+                <w:szCs w:val="22"/>
+              </w:rPr>
+            </w:pPr>
           </w:p>
         </w:tc>
         <w:tc>
           <w:tcPr>
-            <w:tcW w:w="5978" w:type="dxa"/>
-            <w:gridSpan w:val="2"/>
+            <w:tcW w:w="4864" w:type="dxa"/>
           </w:tcPr>
           <w:p>
             <w:pPr>
               <w:rPr>
-                <w:rFonts w:ascii="Arial" w:hAnsi="Arial" w:cs="Arial"/>
+                <w:rFonts w:ascii="Arial" w:eastAsia="Arial" w:hAnsi="Arial" w:cs="Arial"/>
+                <w:b/>
+                <w:sz w:val="22"/>
+                <w:szCs w:val="22"/>
               </w:rPr>
             </w:pPr>
             <w:r>
               <w:rPr>
-                <w:rFonts w:ascii="Arial" w:hAnsi="Arial" w:cs="Arial"/>
-              </w:rPr>
-              <w:t>E</w:t>
+                <w:rFonts w:ascii="Arial" w:eastAsia="Arial" w:hAnsi="Arial" w:cs="Arial"/>
+                <w:b/>
+                <w:sz w:val="22"/>
+                <w:szCs w:val="22"/>
+              </w:rPr>
+              <w:t>RESPUESTA DEL SISTEMA.</w:t>
             </w:r>
+          </w:p>
+          <w:p>
+            <w:pPr>
+              <w:rPr>
+                <w:rFonts w:ascii="Arial" w:eastAsia="Arial" w:hAnsi="Arial" w:cs="Arial"/>
+                <w:b/>
+                <w:sz w:val="22"/>
+                <w:szCs w:val="22"/>
+              </w:rPr>
+            </w:pPr>
+          </w:p>
+          <w:p>
+            <w:pPr>
+              <w:pStyle w:val="Prrafodelista"/>
+              <w:numPr>
+                <w:ilvl w:val="1"/>
+                <w:numId w:val="17"/>
+              </w:numPr>
+              <w:rPr>
+                <w:rFonts w:ascii="Arial" w:eastAsia="Arial" w:hAnsi="Arial" w:cs="Arial"/>
+                <w:b/>
+                <w:sz w:val="22"/>
+                <w:szCs w:val="22"/>
+              </w:rPr>
+            </w:pPr>
             <w:r>
               <w:rPr>
-                <w:rFonts w:ascii="Arial" w:hAnsi="Arial" w:cs="Arial"/>
-              </w:rPr>
-              <w:t>l usuario debe ingresar a la plataforma</w:t>
+                <w:rFonts w:ascii="Arial" w:eastAsia="Arial" w:hAnsi="Arial" w:cs="Arial"/>
+                <w:b/>
+                <w:sz w:val="22"/>
+                <w:szCs w:val="22"/>
+              </w:rPr>
+              <w:t>El navegador mostrara una pantalla general de todos los productos disponibles.</w:t>
+            </w:r>
+          </w:p>
+          <w:p>
+            <w:pPr>
+              <w:pStyle w:val="Prrafodelista"/>
+              <w:numPr>
+                <w:ilvl w:val="1"/>
+                <w:numId w:val="18"/>
+              </w:numPr>
+              <w:rPr>
+                <w:rFonts w:ascii="Arial" w:eastAsia="Arial" w:hAnsi="Arial" w:cs="Arial"/>
+                <w:b/>
+                <w:sz w:val="22"/>
+                <w:szCs w:val="22"/>
+              </w:rPr>
+            </w:pPr>
+          </w:p>
+        </w:tc>
+      </w:tr>
+      <w:tr>
+        <w:tc>
+          <w:tcPr>
+            <w:tcW w:w="3920" w:type="dxa"/>
+            <w:gridSpan w:val="3"/>
+          </w:tcPr>
+          <w:p>
+            <w:pPr>
+              <w:rPr>
+                <w:rFonts w:ascii="Arial" w:eastAsia="Arial" w:hAnsi="Arial" w:cs="Arial"/>
+                <w:b/>
+                <w:sz w:val="22"/>
+                <w:szCs w:val="22"/>
+              </w:rPr>
+            </w:pPr>
+            <w:r>
+              <w:rPr>
+                <w:rFonts w:ascii="Arial" w:eastAsia="Arial" w:hAnsi="Arial" w:cs="Arial"/>
+                <w:b/>
+                <w:sz w:val="22"/>
+                <w:szCs w:val="22"/>
+              </w:rPr>
+              <w:t>Postcondición</w:t>
+            </w:r>
+          </w:p>
+        </w:tc>
+        <w:tc>
+          <w:tcPr>
+            <w:tcW w:w="4864" w:type="dxa"/>
+          </w:tcPr>
+          <w:p>
+            <w:pPr>
+              <w:rPr>
+                <w:rFonts w:ascii="Arial" w:eastAsia="Arial" w:hAnsi="Arial" w:cs="Arial"/>
+                <w:sz w:val="22"/>
+                <w:szCs w:val="22"/>
+              </w:rPr>
+            </w:pPr>
+            <w:bookmarkStart w:id="0" w:name="_gjdgxs" w:colFirst="0" w:colLast="0"/>
+            <w:bookmarkEnd w:id="0"/>
+            <w:r>
+              <w:rPr>
+                <w:rFonts w:ascii="Arial" w:eastAsia="Arial" w:hAnsi="Arial" w:cs="Arial"/>
+                <w:sz w:val="22"/>
+                <w:szCs w:val="22"/>
+              </w:rPr>
+              <w:t>Aparecerá una lista de todos los productos disponibles para que el usuario los pueda consultar.</w:t>
             </w:r>
           </w:p>
         </w:tc>
       </w:tr>
       <w:tr>
         <w:trPr>
-          <w:gridAfter w:val="1"/>
-          <w:wAfter w:w="22" w:type="dxa"/>
-          <w:cantSplit/>
+          <w:trHeight w:val="820"/>
         </w:trPr>
         <w:tc>
           <w:tcPr>
-            <w:tcW w:w="8646" w:type="dxa"/>
+            <w:tcW w:w="8784" w:type="dxa"/>
             <w:gridSpan w:val="4"/>
           </w:tcPr>
           <w:p>
             <w:pPr>
+              <w:pStyle w:val="Ttulo1"/>
+            </w:pPr>
+            <w:r>
+              <w:t>Caminos Alternos</w:t>
+            </w:r>
+          </w:p>
+          <w:p>
+            <w:pPr>
+              <w:pStyle w:val="Prrafodelista"/>
+              <w:numPr>
+                <w:ilvl w:val="2"/>
+                <w:numId w:val="20"/>
+              </w:numPr>
               <w:rPr>
                 <w:rFonts w:ascii="Arial" w:hAnsi="Arial" w:cs="Arial"/>
-                <w:sz w:val="22"/>
               </w:rPr>
             </w:pPr>
             <w:r>
               <w:rPr>
                 <w:rFonts w:ascii="Arial" w:hAnsi="Arial" w:cs="Arial"/>
-                <w:b/>
-                <w:sz w:val="22"/>
-              </w:rPr>
-              <w:t xml:space="preserve">Flujo </w:t>
-            </w:r>
-            <w:r>
-              <w:rPr>
-                <w:rFonts w:ascii="Arial" w:hAnsi="Arial" w:cs="Arial"/>
-                <w:b/>
-                <w:sz w:val="22"/>
-              </w:rPr>
-              <w:t xml:space="preserve"> Normal</w:t>
-            </w:r>
-            <w:r>
-              <w:rPr>
-                <w:rFonts w:ascii="Arial" w:hAnsi="Arial" w:cs="Arial"/>
-                <w:sz w:val="22"/>
-              </w:rPr>
-              <w:t xml:space="preserve">  </w:t>
+              </w:rPr>
+              <w:t>Producto agotado</w:t>
             </w:r>
           </w:p>
         </w:tc>
       </w:tr>
       <w:tr>
         <w:trPr>
-          <w:gridAfter w:val="1"/>
-          <w:wAfter w:w="22" w:type="dxa"/>
-          <w:cantSplit/>
-          <w:trHeight w:val="884"/>
+          <w:trHeight w:val="820"/>
         </w:trPr>
         <w:tc>
           <w:tcPr>
-            <w:tcW w:w="3812" w:type="dxa"/>
+            <w:tcW w:w="8784" w:type="dxa"/>
+            <w:gridSpan w:val="4"/>
+          </w:tcPr>
+          <w:p>
+            <w:pPr>
+              <w:pStyle w:val="Ttulo1"/>
+            </w:pPr>
+            <w:r>
+              <w:t>Excepciones</w:t>
+            </w:r>
+          </w:p>
+          <w:p>
+            <w:pPr>
+              <w:rPr>
+                <w:rFonts w:ascii="Arial" w:hAnsi="Arial" w:cs="Arial"/>
+              </w:rPr>
+            </w:pPr>
+            <w:r>
+              <w:rPr>
+                <w:rFonts w:ascii="Arial" w:hAnsi="Arial" w:cs="Arial"/>
+              </w:rPr>
+              <w:t>1.3.1. No se encuentra el producto disponible.</w:t>
+            </w:r>
+          </w:p>
+          <w:p>
+            <w:pPr>
+              <w:rPr>
+                <w:rFonts w:ascii="Arial" w:hAnsi="Arial" w:cs="Arial"/>
+              </w:rPr>
+            </w:pPr>
+            <w:r>
+              <w:rPr>
+                <w:rFonts w:ascii="Arial" w:hAnsi="Arial" w:cs="Arial"/>
+              </w:rPr>
+              <w:t>1.3.2. No se encuentra técnico para atender la solicitud.</w:t>
+            </w:r>
+          </w:p>
+          <w:p>
+            <w:pPr>
+              <w:rPr>
+                <w:rFonts w:ascii="Arial" w:hAnsi="Arial" w:cs="Arial"/>
+              </w:rPr>
+            </w:pPr>
+          </w:p>
+        </w:tc>
+      </w:tr>
+      <w:tr>
+        <w:tc>
+          <w:tcPr>
+            <w:tcW w:w="3920" w:type="dxa"/>
             <w:gridSpan w:val="3"/>
           </w:tcPr>
           <w:p>
             <w:pPr>
               <w:rPr>
-                <w:rFonts w:ascii="Arial" w:hAnsi="Arial" w:cs="Arial"/>
+                <w:rFonts w:ascii="Arial" w:eastAsia="Arial" w:hAnsi="Arial" w:cs="Arial"/>
                 <w:b/>
-                <w:bCs/>
-                <w:sz w:val="22"/>
+                <w:sz w:val="22"/>
+                <w:szCs w:val="22"/>
               </w:rPr>
             </w:pPr>
             <w:r>
               <w:rPr>
-                <w:rFonts w:ascii="Arial" w:hAnsi="Arial" w:cs="Arial"/>
+                <w:rFonts w:ascii="Arial" w:eastAsia="Arial" w:hAnsi="Arial" w:cs="Arial"/>
                 <w:b/>
-                <w:bCs/>
-                <w:sz w:val="22"/>
-              </w:rPr>
-              <w:t>ACCION ACTOR/ES</w:t>
-            </w:r>
-            <w:r>
-              <w:rPr>
-                <w:rFonts w:ascii="Arial" w:hAnsi="Arial" w:cs="Arial"/>
-                <w:b/>
-                <w:bCs/>
-                <w:sz w:val="22"/>
-              </w:rPr>
-              <w:br/>
-            </w:r>
-          </w:p>
-          <w:p>
-            <w:pPr>
-              <w:rPr>
-                <w:rFonts w:ascii="Arial" w:hAnsi="Arial" w:cs="Arial"/>
-                <w:bCs/>
-                <w:sz w:val="22"/>
-              </w:rPr>
-            </w:pPr>
-            <w:r>
-              <w:rPr>
-                <w:rFonts w:ascii="Arial" w:hAnsi="Arial" w:cs="Arial"/>
-                <w:b/>
-                <w:bCs/>
-                <w:sz w:val="22"/>
-              </w:rPr>
-              <w:t>1.El actor Ingresara al software</w:t>
-            </w:r>
-            <w:r>
-              <w:rPr>
-                <w:rFonts w:ascii="Arial" w:hAnsi="Arial" w:cs="Arial"/>
-                <w:b/>
-                <w:bCs/>
-                <w:sz w:val="22"/>
-              </w:rPr>
-              <w:br/>
-            </w:r>
-            <w:r>
-              <w:rPr>
-                <w:rFonts w:ascii="Arial" w:hAnsi="Arial" w:cs="Arial"/>
-                <w:bCs/>
-                <w:sz w:val="22"/>
-              </w:rPr>
-              <w:t>-</w:t>
-            </w:r>
-            <w:r>
-              <w:t xml:space="preserve"> </w:t>
-            </w:r>
-            <w:r>
-              <w:rPr>
-                <w:rFonts w:ascii="Arial" w:hAnsi="Arial" w:cs="Arial"/>
-              </w:rPr>
-              <w:t>Calcular</w:t>
-            </w:r>
-            <w:r>
-              <w:rPr>
-                <w:rFonts w:ascii="Arial" w:hAnsi="Arial" w:cs="Arial"/>
-              </w:rPr>
-              <w:t xml:space="preserve"> la compra</w:t>
-            </w:r>
-            <w:r>
-              <w:rPr>
-                <w:rFonts w:ascii="Arial" w:hAnsi="Arial" w:cs="Arial"/>
-                <w:bCs/>
-                <w:sz w:val="22"/>
-              </w:rPr>
-              <w:t xml:space="preserve"> </w:t>
-            </w:r>
-          </w:p>
-          <w:p>
-            <w:pPr>
-              <w:rPr>
-                <w:rFonts w:ascii="Arial" w:hAnsi="Arial" w:cs="Arial"/>
-                <w:bCs/>
-                <w:sz w:val="22"/>
-              </w:rPr>
-            </w:pPr>
-          </w:p>
-          <w:p>
-            <w:pPr>
-              <w:rPr>
-                <w:rFonts w:ascii="Arial" w:hAnsi="Arial" w:cs="Arial"/>
-                <w:b/>
-                <w:sz w:val="22"/>
-              </w:rPr>
-            </w:pPr>
-            <w:r>
-              <w:rPr>
-                <w:rFonts w:ascii="Arial" w:hAnsi="Arial" w:cs="Arial"/>
-                <w:b/>
-                <w:sz w:val="22"/>
-              </w:rPr>
-              <w:t xml:space="preserve">1.2 El </w:t>
-            </w:r>
-            <w:r>
-              <w:rPr>
-                <w:rFonts w:ascii="Arial" w:hAnsi="Arial" w:cs="Arial"/>
-                <w:b/>
-                <w:sz w:val="22"/>
-              </w:rPr>
-              <w:t>actor</w:t>
-            </w:r>
-            <w:r>
-              <w:rPr>
-                <w:rFonts w:ascii="Arial" w:hAnsi="Arial" w:cs="Arial"/>
-                <w:b/>
-                <w:sz w:val="22"/>
-              </w:rPr>
-              <w:t xml:space="preserve"> ingresara y validara la información </w:t>
+                <w:sz w:val="22"/>
+                <w:szCs w:val="22"/>
+              </w:rPr>
+              <w:t>Frecuencia esperada</w:t>
             </w:r>
           </w:p>
         </w:tc>
         <w:tc>
           <w:tcPr>
-            <w:tcW w:w="4834" w:type="dxa"/>
+            <w:tcW w:w="4864" w:type="dxa"/>
           </w:tcPr>
           <w:p>
             <w:pPr>
               <w:rPr>
-                <w:rFonts w:ascii="Arial" w:hAnsi="Arial" w:cs="Arial"/>
-                <w:b/>
-                <w:bCs/>
-                <w:sz w:val="22"/>
+                <w:rFonts w:ascii="Arial" w:eastAsia="Arial" w:hAnsi="Arial" w:cs="Arial"/>
+                <w:sz w:val="22"/>
+                <w:szCs w:val="22"/>
               </w:rPr>
             </w:pPr>
             <w:r>
               <w:rPr>
-                <w:rFonts w:ascii="Arial" w:hAnsi="Arial" w:cs="Arial"/>
-                <w:b/>
-                <w:bCs/>
-                <w:sz w:val="22"/>
-              </w:rPr>
-              <w:t xml:space="preserve"> RESPUESTA DEL SISTEMA.</w:t>
-            </w:r>
-          </w:p>
-          <w:p>
-            <w:pPr>
-              <w:rPr>
-                <w:rFonts w:ascii="Arial" w:hAnsi="Arial" w:cs="Arial"/>
-                <w:b/>
-                <w:bCs/>
-                <w:sz w:val="22"/>
-              </w:rPr>
-            </w:pPr>
-          </w:p>
-          <w:p>
-            <w:pPr>
-              <w:numPr>
-                <w:ilvl w:val="1"/>
-                <w:numId w:val="1"/>
-              </w:numPr>
-              <w:rPr>
-                <w:rFonts w:ascii="Arial" w:hAnsi="Arial" w:cs="Arial"/>
-                <w:b/>
-                <w:bCs/>
-                <w:sz w:val="22"/>
-              </w:rPr>
-            </w:pPr>
-            <w:r>
-              <w:rPr>
-                <w:rFonts w:ascii="Arial" w:hAnsi="Arial" w:cs="Arial"/>
-                <w:b/>
-                <w:bCs/>
-                <w:sz w:val="22"/>
-              </w:rPr>
-              <w:t>El sistema mostrara 3 casillas para ingresar los siguientes datos</w:t>
-            </w:r>
-          </w:p>
-          <w:p>
-            <w:pPr>
-              <w:rPr>
-                <w:rFonts w:ascii="Arial" w:hAnsi="Arial" w:cs="Arial"/>
-              </w:rPr>
-            </w:pPr>
-            <w:r>
-              <w:rPr>
-                <w:rFonts w:ascii="Arial" w:hAnsi="Arial" w:cs="Arial"/>
-                <w:bCs/>
-                <w:sz w:val="22"/>
-              </w:rPr>
-              <w:t>-</w:t>
-            </w:r>
-            <w:r>
-              <w:t xml:space="preserve"> </w:t>
-            </w:r>
-            <w:r>
-              <w:rPr>
-                <w:rFonts w:ascii="Arial" w:hAnsi="Arial" w:cs="Arial"/>
-              </w:rPr>
-              <w:t xml:space="preserve">Guarda el valor total y unitario de la compra realizada </w:t>
-            </w:r>
-          </w:p>
-          <w:p>
-            <w:pPr>
-              <w:rPr>
-                <w:rFonts w:ascii="Arial" w:hAnsi="Arial" w:cs="Arial"/>
-              </w:rPr>
-            </w:pPr>
-          </w:p>
-          <w:p>
-            <w:pPr>
-              <w:rPr>
-                <w:rFonts w:ascii="Arial" w:hAnsi="Arial" w:cs="Arial"/>
-                <w:b/>
-                <w:bCs/>
-                <w:sz w:val="22"/>
-              </w:rPr>
-            </w:pPr>
-            <w:r>
-              <w:rPr>
-                <w:rFonts w:ascii="Arial" w:hAnsi="Arial" w:cs="Arial"/>
-                <w:b/>
-                <w:bCs/>
-                <w:sz w:val="22"/>
-              </w:rPr>
-              <w:t>1.3 El sistema aprobara el ingreso.</w:t>
+                <w:rFonts w:ascii="Arial" w:eastAsia="Arial" w:hAnsi="Arial" w:cs="Arial"/>
+                <w:sz w:val="22"/>
+                <w:szCs w:val="22"/>
+              </w:rPr>
+              <w:t>(5 segundos)</w:t>
             </w:r>
           </w:p>
         </w:tc>
       </w:tr>
       <w:tr>
-        <w:trPr>
-          <w:gridAfter w:val="1"/>
-          <w:wAfter w:w="22" w:type="dxa"/>
-          <w:cantSplit/>
-        </w:trPr>
         <w:tc>
           <w:tcPr>
-            <w:tcW w:w="3812" w:type="dxa"/>
+            <w:tcW w:w="3920" w:type="dxa"/>
             <w:gridSpan w:val="3"/>
           </w:tcPr>
           <w:p>
             <w:pPr>
               <w:rPr>
-                <w:rFonts w:ascii="Arial" w:hAnsi="Arial" w:cs="Arial"/>
+                <w:rFonts w:ascii="Arial" w:eastAsia="Arial" w:hAnsi="Arial" w:cs="Arial"/>
                 <w:b/>
-                <w:bCs/>
-                <w:sz w:val="22"/>
+                <w:sz w:val="22"/>
+                <w:szCs w:val="22"/>
               </w:rPr>
             </w:pPr>
             <w:r>
               <w:rPr>
-                <w:rFonts w:ascii="Arial" w:hAnsi="Arial" w:cs="Arial"/>
+                <w:rFonts w:ascii="Arial" w:eastAsia="Arial" w:hAnsi="Arial" w:cs="Arial"/>
                 <w:b/>
-                <w:bCs/>
-                <w:sz w:val="22"/>
-              </w:rPr>
-              <w:t>Postcondición</w:t>
+                <w:sz w:val="22"/>
+                <w:szCs w:val="22"/>
+              </w:rPr>
+              <w:t>Comentarios</w:t>
             </w:r>
           </w:p>
         </w:tc>
         <w:tc>
           <w:tcPr>
-            <w:tcW w:w="4834" w:type="dxa"/>
+            <w:tcW w:w="4864" w:type="dxa"/>
           </w:tcPr>
           <w:p>
             <w:pPr>
               <w:rPr>
-                <w:rFonts w:ascii="Arial" w:hAnsi="Arial" w:cs="Arial"/>
-                <w:sz w:val="22"/>
-              </w:rPr>
-            </w:pPr>
-            <w:r>
-              <w:rPr>
-                <w:rFonts w:ascii="Arial" w:hAnsi="Arial" w:cs="Arial"/>
-                <w:sz w:val="22"/>
-              </w:rPr>
-              <w:t>Accede a 1.3</w:t>
-            </w:r>
-          </w:p>
-        </w:tc>
-      </w:tr>
-      <w:tr>
-        <w:trPr>
-          <w:cantSplit/>
-          <w:trHeight w:val="822"/>
-        </w:trPr>
-        <w:tc>
-          <w:tcPr>
-            <w:tcW w:w="8668" w:type="dxa"/>
-            <w:gridSpan w:val="5"/>
-          </w:tcPr>
-          <w:p>
-            <w:pPr>
-              <w:pStyle w:val="Ttulo1"/>
-            </w:pPr>
-            <w:r>
-              <w:t>Caminos Alternos</w:t>
-            </w:r>
-          </w:p>
-          <w:p>
-            <w:r>
-              <w:t>1.3.1</w:t>
-            </w:r>
-            <w:r>
-              <w:t xml:space="preserve"> No sea agregado ningún tipo de producto. </w:t>
-            </w:r>
-            <w:bookmarkStart w:id="0" w:name="_GoBack"/>
-            <w:bookmarkEnd w:id="0"/>
-          </w:p>
-        </w:tc>
-      </w:tr>
-      <w:tr>
-        <w:trPr>
-          <w:cantSplit/>
-          <w:trHeight w:val="822"/>
-        </w:trPr>
-        <w:tc>
-          <w:tcPr>
-            <w:tcW w:w="8668" w:type="dxa"/>
-            <w:gridSpan w:val="5"/>
-          </w:tcPr>
-          <w:p>
-            <w:pPr>
-              <w:pStyle w:val="Ttulo1"/>
-            </w:pPr>
-            <w:r>
-              <w:t xml:space="preserve">Excepciones  </w:t>
-            </w:r>
-          </w:p>
-          <w:p>
-            <w:r>
-              <w:t>1</w:t>
-            </w:r>
-            <w:r>
-              <w:t>.2.1</w:t>
-            </w:r>
-            <w:r>
-              <w:t xml:space="preserve"> </w:t>
-            </w:r>
-            <w:r>
-              <w:t>Compra no realizada</w:t>
-            </w:r>
-          </w:p>
-          <w:p>
-            <w:r>
-              <w:t xml:space="preserve">1.2.2 </w:t>
-            </w:r>
-            <w:r>
-              <w:t>Producto agotado</w:t>
-            </w:r>
-          </w:p>
-        </w:tc>
-      </w:tr>
-      <w:tr>
-        <w:trPr>
-          <w:gridAfter w:val="1"/>
-          <w:wAfter w:w="22" w:type="dxa"/>
-          <w:cantSplit/>
-        </w:trPr>
-        <w:tc>
-          <w:tcPr>
-            <w:tcW w:w="3812" w:type="dxa"/>
-            <w:gridSpan w:val="3"/>
-          </w:tcPr>
-          <w:p>
-            <w:pPr>
-              <w:rPr>
-                <w:rFonts w:ascii="Arial" w:hAnsi="Arial" w:cs="Arial"/>
-                <w:b/>
-                <w:bCs/>
-                <w:sz w:val="22"/>
-              </w:rPr>
-            </w:pPr>
-            <w:r>
-              <w:rPr>
-                <w:rFonts w:ascii="Arial" w:hAnsi="Arial" w:cs="Arial"/>
-                <w:b/>
-                <w:bCs/>
-                <w:sz w:val="22"/>
-              </w:rPr>
-              <w:t>Frecuencia esperada</w:t>
-            </w:r>
-          </w:p>
-        </w:tc>
-        <w:tc>
-          <w:tcPr>
-            <w:tcW w:w="4834" w:type="dxa"/>
-          </w:tcPr>
-          <w:p>
-            <w:pPr>
-              <w:rPr>
-                <w:rFonts w:ascii="Arial" w:hAnsi="Arial" w:cs="Arial"/>
-                <w:sz w:val="22"/>
-              </w:rPr>
-            </w:pPr>
-            <w:r>
-              <w:rPr>
-                <w:rFonts w:ascii="Arial" w:hAnsi="Arial" w:cs="Arial"/>
-                <w:sz w:val="22"/>
-              </w:rPr>
-              <w:t>200 días</w:t>
-            </w:r>
-          </w:p>
-        </w:tc>
-      </w:tr>
-      <w:tr>
-        <w:trPr>
-          <w:gridAfter w:val="1"/>
-          <w:wAfter w:w="22" w:type="dxa"/>
-          <w:cantSplit/>
-        </w:trPr>
-        <w:tc>
-          <w:tcPr>
-            <w:tcW w:w="3812" w:type="dxa"/>
-            <w:gridSpan w:val="3"/>
-          </w:tcPr>
-          <w:p>
-            <w:pPr>
-              <w:rPr>
-                <w:rFonts w:ascii="Arial" w:hAnsi="Arial" w:cs="Arial"/>
-                <w:b/>
-                <w:bCs/>
-                <w:sz w:val="22"/>
-              </w:rPr>
-            </w:pPr>
-            <w:r>
-              <w:rPr>
-                <w:rFonts w:ascii="Arial" w:hAnsi="Arial" w:cs="Arial"/>
-                <w:b/>
-                <w:bCs/>
-                <w:sz w:val="22"/>
-              </w:rPr>
-              <w:t>Comentarios</w:t>
-            </w:r>
-          </w:p>
-        </w:tc>
-        <w:tc>
-          <w:tcPr>
-            <w:tcW w:w="4834" w:type="dxa"/>
-          </w:tcPr>
-          <w:p>
-            <w:pPr>
-              <w:rPr>
-                <w:rFonts w:ascii="Arial" w:hAnsi="Arial" w:cs="Arial"/>
-                <w:sz w:val="22"/>
-              </w:rPr>
-            </w:pPr>
-          </w:p>
-        </w:tc>
-      </w:tr>
-      <w:tr>
-        <w:trPr>
-          <w:gridAfter w:val="1"/>
-          <w:wAfter w:w="22" w:type="dxa"/>
-          <w:cantSplit/>
-        </w:trPr>
-        <w:tc>
-          <w:tcPr>
-            <w:tcW w:w="3812" w:type="dxa"/>
-            <w:gridSpan w:val="3"/>
-          </w:tcPr>
-          <w:p>
-            <w:pPr>
-              <w:rPr>
-                <w:rFonts w:ascii="Arial" w:hAnsi="Arial" w:cs="Arial"/>
-                <w:b/>
-                <w:bCs/>
-                <w:sz w:val="22"/>
-              </w:rPr>
-            </w:pPr>
-          </w:p>
-          <w:p>
-            <w:pPr>
-              <w:rPr>
-                <w:rFonts w:ascii="Arial" w:hAnsi="Arial" w:cs="Arial"/>
-                <w:b/>
-                <w:bCs/>
-                <w:sz w:val="22"/>
-              </w:rPr>
-            </w:pPr>
-          </w:p>
-        </w:tc>
-        <w:tc>
-          <w:tcPr>
-            <w:tcW w:w="4834" w:type="dxa"/>
-          </w:tcPr>
-          <w:p>
-            <w:pPr>
-              <w:rPr>
-                <w:rFonts w:ascii="Arial" w:hAnsi="Arial" w:cs="Arial"/>
-                <w:b/>
-                <w:sz w:val="22"/>
+                <w:rFonts w:ascii="Arial" w:eastAsia="Arial" w:hAnsi="Arial" w:cs="Arial"/>
+                <w:sz w:val="22"/>
+                <w:szCs w:val="22"/>
               </w:rPr>
             </w:pPr>
           </w:p>
         </w:tc>
       </w:tr>
     </w:tbl>
-    <w:p/>
-    <w:p/>
-    <w:p/>
     <w:p>
       <w:pPr>
+        <w:spacing w:after="160" w:line="259" w:lineRule="auto"/>
         <w:rPr>
-          <w:sz w:val="22"/>
+          <w:rFonts w:ascii="Arial" w:hAnsi="Arial" w:cs="Arial"/>
         </w:rPr>
       </w:pPr>
+      <w:bookmarkStart w:id="1" w:name="_GoBack"/>
+      <w:bookmarkEnd w:id="1"/>
+      <w:r>
+        <w:rPr>
+          <w:rFonts w:ascii="Arial" w:hAnsi="Arial" w:cs="Arial"/>
+        </w:rPr>
+        <w:t xml:space="preserve"> </w:t>
+      </w:r>
+      <w:r>
+        <w:rPr>
+          <w:rFonts w:ascii="Arial" w:hAnsi="Arial" w:cs="Arial"/>
+        </w:rPr>
+        <w:br w:type="page"/>
+      </w:r>
+    </w:p>
+    <w:p>
+      <w:pPr>
+        <w:pStyle w:val="Ttulo1"/>
+        <w:numPr>
+          <w:ilvl w:val="0"/>
+          <w:numId w:val="3"/>
+        </w:numPr>
+        <w:jc w:val="center"/>
+        <w:rPr>
+          <w:sz w:val="40"/>
+          <w:szCs w:val="40"/>
+        </w:rPr>
+      </w:pPr>
+      <w:r>
+        <w:rPr>
+          <w:sz w:val="40"/>
+          <w:szCs w:val="40"/>
+        </w:rPr>
+        <w:lastRenderedPageBreak/>
+        <w:t>Interfaz gráfica que corresponde</w:t>
+      </w:r>
     </w:p>
     <w:sectPr>
-      <w:pgSz w:w="11906" w:h="16838"/>
-      <w:pgMar w:top="1417" w:right="1701" w:bottom="1417" w:left="1701" w:header="708" w:footer="708" w:gutter="0"/>
+      <w:pgSz w:w="12240" w:h="15840"/>
+      <w:pgMar w:top="720" w:right="720" w:bottom="720" w:left="720" w:header="708" w:footer="708" w:gutter="0"/>
       <w:cols w:space="708"/>
       <w:docGrid w:linePitch="360"/>
     </w:sectPr>
@@ -1287,8 +1200,601 @@
 </file>
 
 <file path=word/numbering.xml><?xml version="1.0" encoding="utf-8"?>
-<w:numbering xmlns:wpc="http://schemas.microsoft.com/office/word/2010/wordprocessingCanvas" xmlns:cx="http://schemas.microsoft.com/office/drawing/2014/chartex" xmlns:cx1="http://schemas.microsoft.com/office/drawing/2015/9/8/chartex" xmlns:mc="http://schemas.openxmlformats.org/markup-compatibility/2006" xmlns:o="urn:schemas-microsoft-com:office:office" xmlns:r="http://schemas.openxmlformats.org/officeDocument/2006/relationships" xmlns:m="http://schemas.openxmlformats.org/officeDocument/2006/math" xmlns:v="urn:schemas-microsoft-com:vml" xmlns:wp14="http://schemas.microsoft.com/office/word/2010/wordprocessingDrawing" xmlns:wp="http://schemas.openxmlformats.org/drawingml/2006/wordprocessingDrawing" xmlns:w10="urn:schemas-microsoft-com:office:word" xmlns:w="http://schemas.openxmlformats.org/wordprocessingml/2006/main" xmlns:w14="http://schemas.microsoft.com/office/word/2010/wordml" xmlns:w15="http://schemas.microsoft.com/office/word/2012/wordml" xmlns:w16se="http://schemas.microsoft.com/office/word/2015/wordml/symex" xmlns:wpg="http://schemas.microsoft.com/office/word/2010/wordprocessingGroup" xmlns:wpi="http://schemas.microsoft.com/office/word/2010/wordprocessingInk" xmlns:wne="http://schemas.microsoft.com/office/word/2006/wordml" xmlns:wps="http://schemas.microsoft.com/office/word/2010/wordprocessingShape" mc:Ignorable="w14 w15 w16se wp14">
+<w:numbering xmlns:wpc="http://schemas.microsoft.com/office/word/2010/wordprocessingCanvas" xmlns:cx="http://schemas.microsoft.com/office/drawing/2014/chartex" xmlns:cx1="http://schemas.microsoft.com/office/drawing/2015/9/8/chartex" xmlns:cx2="http://schemas.microsoft.com/office/drawing/2015/10/21/chartex" xmlns:cx3="http://schemas.microsoft.com/office/drawing/2016/5/9/chartex" xmlns:cx4="http://schemas.microsoft.com/office/drawing/2016/5/10/chartex" xmlns:cx5="http://schemas.microsoft.com/office/drawing/2016/5/11/chartex" xmlns:cx6="http://schemas.microsoft.com/office/drawing/2016/5/12/chartex" xmlns:cx7="http://schemas.microsoft.com/office/drawing/2016/5/13/chartex" xmlns:cx8="http://schemas.microsoft.com/office/drawing/2016/5/14/chartex" xmlns:mc="http://schemas.openxmlformats.org/markup-compatibility/2006" xmlns:aink="http://schemas.microsoft.com/office/drawing/2016/ink" xmlns:am3d="http://schemas.microsoft.com/office/drawing/2017/model3d" xmlns:o="urn:schemas-microsoft-com:office:office" xmlns:r="http://schemas.openxmlformats.org/officeDocument/2006/relationships" xmlns:m="http://schemas.openxmlformats.org/officeDocument/2006/math" xmlns:v="urn:schemas-microsoft-com:vml" xmlns:wp14="http://schemas.microsoft.com/office/word/2010/wordprocessingDrawing" xmlns:wp="http://schemas.openxmlformats.org/drawingml/2006/wordprocessingDrawing" xmlns:w10="urn:schemas-microsoft-com:office:word" xmlns:w="http://schemas.openxmlformats.org/wordprocessingml/2006/main" xmlns:w14="http://schemas.microsoft.com/office/word/2010/wordml" xmlns:w15="http://schemas.microsoft.com/office/word/2012/wordml" xmlns:w16cid="http://schemas.microsoft.com/office/word/2016/wordml/cid" xmlns:w16se="http://schemas.microsoft.com/office/word/2015/wordml/symex" xmlns:wpg="http://schemas.microsoft.com/office/word/2010/wordprocessingGroup" xmlns:wpi="http://schemas.microsoft.com/office/word/2010/wordprocessingInk" xmlns:wne="http://schemas.microsoft.com/office/word/2006/wordml" xmlns:wps="http://schemas.microsoft.com/office/word/2010/wordprocessingShape" mc:Ignorable="w14 w15 w16se w16cid wp14">
   <w:abstractNum w:abstractNumId="0" w15:restartNumberingAfterBreak="0">
+    <w:nsid w:val="0B2112A4"/>
+    <w:multiLevelType w:val="multilevel"/>
+    <w:tmpl w:val="EE70F0DC"/>
+    <w:lvl w:ilvl="0">
+      <w:start w:val="1"/>
+      <w:numFmt w:val="decimal"/>
+      <w:lvlText w:val="%1."/>
+      <w:lvlJc w:val="left"/>
+      <w:pPr>
+        <w:tabs>
+          <w:tab w:val="num" w:pos="360"/>
+        </w:tabs>
+        <w:ind w:left="360" w:hanging="360"/>
+      </w:pPr>
+      <w:rPr>
+        <w:rFonts w:hint="default"/>
+      </w:rPr>
+    </w:lvl>
+    <w:lvl w:ilvl="1">
+      <w:start w:val="1"/>
+      <w:numFmt w:val="decimal"/>
+      <w:isLgl/>
+      <w:lvlText w:val="%1.%2"/>
+      <w:lvlJc w:val="left"/>
+      <w:pPr>
+        <w:tabs>
+          <w:tab w:val="num" w:pos="420"/>
+        </w:tabs>
+        <w:ind w:left="420" w:hanging="420"/>
+      </w:pPr>
+      <w:rPr>
+        <w:rFonts w:hint="default"/>
+      </w:rPr>
+    </w:lvl>
+    <w:lvl w:ilvl="2">
+      <w:start w:val="1"/>
+      <w:numFmt w:val="decimal"/>
+      <w:isLgl/>
+      <w:lvlText w:val="%1.2.%3"/>
+      <w:lvlJc w:val="left"/>
+      <w:pPr>
+        <w:tabs>
+          <w:tab w:val="num" w:pos="720"/>
+        </w:tabs>
+        <w:ind w:left="720" w:hanging="720"/>
+      </w:pPr>
+      <w:rPr>
+        <w:rFonts w:hint="default"/>
+      </w:rPr>
+    </w:lvl>
+    <w:lvl w:ilvl="3">
+      <w:start w:val="1"/>
+      <w:numFmt w:val="decimal"/>
+      <w:isLgl/>
+      <w:lvlText w:val="%1.%2.%3.%4"/>
+      <w:lvlJc w:val="left"/>
+      <w:pPr>
+        <w:tabs>
+          <w:tab w:val="num" w:pos="720"/>
+        </w:tabs>
+        <w:ind w:left="720" w:hanging="720"/>
+      </w:pPr>
+      <w:rPr>
+        <w:rFonts w:hint="default"/>
+      </w:rPr>
+    </w:lvl>
+    <w:lvl w:ilvl="4">
+      <w:start w:val="1"/>
+      <w:numFmt w:val="decimal"/>
+      <w:isLgl/>
+      <w:lvlText w:val="%1.%2.%3.%4.%5"/>
+      <w:lvlJc w:val="left"/>
+      <w:pPr>
+        <w:tabs>
+          <w:tab w:val="num" w:pos="1080"/>
+        </w:tabs>
+        <w:ind w:left="1080" w:hanging="1080"/>
+      </w:pPr>
+      <w:rPr>
+        <w:rFonts w:hint="default"/>
+      </w:rPr>
+    </w:lvl>
+    <w:lvl w:ilvl="5">
+      <w:start w:val="1"/>
+      <w:numFmt w:val="decimal"/>
+      <w:isLgl/>
+      <w:lvlText w:val="%1.%2.%3.%4.%5.%6"/>
+      <w:lvlJc w:val="left"/>
+      <w:pPr>
+        <w:tabs>
+          <w:tab w:val="num" w:pos="1080"/>
+        </w:tabs>
+        <w:ind w:left="1080" w:hanging="1080"/>
+      </w:pPr>
+      <w:rPr>
+        <w:rFonts w:hint="default"/>
+      </w:rPr>
+    </w:lvl>
+    <w:lvl w:ilvl="6">
+      <w:start w:val="1"/>
+      <w:numFmt w:val="decimal"/>
+      <w:isLgl/>
+      <w:lvlText w:val="%1.%2.%3.%4.%5.%6.%7"/>
+      <w:lvlJc w:val="left"/>
+      <w:pPr>
+        <w:tabs>
+          <w:tab w:val="num" w:pos="1440"/>
+        </w:tabs>
+        <w:ind w:left="1440" w:hanging="1440"/>
+      </w:pPr>
+      <w:rPr>
+        <w:rFonts w:hint="default"/>
+      </w:rPr>
+    </w:lvl>
+    <w:lvl w:ilvl="7">
+      <w:start w:val="1"/>
+      <w:numFmt w:val="decimal"/>
+      <w:isLgl/>
+      <w:lvlText w:val="%1.%2.%3.%4.%5.%6.%7.%8"/>
+      <w:lvlJc w:val="left"/>
+      <w:pPr>
+        <w:tabs>
+          <w:tab w:val="num" w:pos="1440"/>
+        </w:tabs>
+        <w:ind w:left="1440" w:hanging="1440"/>
+      </w:pPr>
+      <w:rPr>
+        <w:rFonts w:hint="default"/>
+      </w:rPr>
+    </w:lvl>
+    <w:lvl w:ilvl="8">
+      <w:start w:val="1"/>
+      <w:numFmt w:val="decimal"/>
+      <w:isLgl/>
+      <w:lvlText w:val="%1.%2.%3.%4.%5.%6.%7.%8.%9"/>
+      <w:lvlJc w:val="left"/>
+      <w:pPr>
+        <w:tabs>
+          <w:tab w:val="num" w:pos="1800"/>
+        </w:tabs>
+        <w:ind w:left="1800" w:hanging="1800"/>
+      </w:pPr>
+      <w:rPr>
+        <w:rFonts w:hint="default"/>
+      </w:rPr>
+    </w:lvl>
+  </w:abstractNum>
+  <w:abstractNum w:abstractNumId="1" w15:restartNumberingAfterBreak="0">
+    <w:nsid w:val="0E1B4F69"/>
+    <w:multiLevelType w:val="multilevel"/>
+    <w:tmpl w:val="A9664218"/>
+    <w:styleLink w:val="Estilo1"/>
+    <w:lvl w:ilvl="0">
+      <w:start w:val="1"/>
+      <w:numFmt w:val="decimal"/>
+      <w:lvlText w:val="%1."/>
+      <w:lvlJc w:val="left"/>
+      <w:pPr>
+        <w:tabs>
+          <w:tab w:val="num" w:pos="360"/>
+        </w:tabs>
+        <w:ind w:left="360" w:hanging="360"/>
+      </w:pPr>
+      <w:rPr>
+        <w:rFonts w:hint="default"/>
+      </w:rPr>
+    </w:lvl>
+    <w:lvl w:ilvl="1">
+      <w:start w:val="1"/>
+      <w:numFmt w:val="decimal"/>
+      <w:isLgl/>
+      <w:lvlText w:val="%1.%2"/>
+      <w:lvlJc w:val="left"/>
+      <w:pPr>
+        <w:tabs>
+          <w:tab w:val="num" w:pos="420"/>
+        </w:tabs>
+        <w:ind w:left="420" w:hanging="420"/>
+      </w:pPr>
+      <w:rPr>
+        <w:rFonts w:hint="default"/>
+      </w:rPr>
+    </w:lvl>
+    <w:lvl w:ilvl="2">
+      <w:start w:val="1"/>
+      <w:numFmt w:val="decimal"/>
+      <w:isLgl/>
+      <w:lvlText w:val="%1.%2.%3"/>
+      <w:lvlJc w:val="left"/>
+      <w:pPr>
+        <w:tabs>
+          <w:tab w:val="num" w:pos="720"/>
+        </w:tabs>
+        <w:ind w:left="720" w:hanging="720"/>
+      </w:pPr>
+      <w:rPr>
+        <w:rFonts w:hint="default"/>
+      </w:rPr>
+    </w:lvl>
+    <w:lvl w:ilvl="3">
+      <w:start w:val="1"/>
+      <w:numFmt w:val="decimal"/>
+      <w:isLgl/>
+      <w:lvlText w:val="%1.%2.%3.%4"/>
+      <w:lvlJc w:val="left"/>
+      <w:pPr>
+        <w:tabs>
+          <w:tab w:val="num" w:pos="720"/>
+        </w:tabs>
+        <w:ind w:left="720" w:hanging="720"/>
+      </w:pPr>
+      <w:rPr>
+        <w:rFonts w:hint="default"/>
+      </w:rPr>
+    </w:lvl>
+    <w:lvl w:ilvl="4">
+      <w:start w:val="1"/>
+      <w:numFmt w:val="decimal"/>
+      <w:isLgl/>
+      <w:lvlText w:val="%1.%2.%3.%4.%5"/>
+      <w:lvlJc w:val="left"/>
+      <w:pPr>
+        <w:tabs>
+          <w:tab w:val="num" w:pos="1080"/>
+        </w:tabs>
+        <w:ind w:left="1080" w:hanging="1080"/>
+      </w:pPr>
+      <w:rPr>
+        <w:rFonts w:hint="default"/>
+      </w:rPr>
+    </w:lvl>
+    <w:lvl w:ilvl="5">
+      <w:start w:val="1"/>
+      <w:numFmt w:val="decimal"/>
+      <w:isLgl/>
+      <w:lvlText w:val="%1.%2.%3.%4.%5.%6"/>
+      <w:lvlJc w:val="left"/>
+      <w:pPr>
+        <w:tabs>
+          <w:tab w:val="num" w:pos="1080"/>
+        </w:tabs>
+        <w:ind w:left="1080" w:hanging="1080"/>
+      </w:pPr>
+      <w:rPr>
+        <w:rFonts w:hint="default"/>
+      </w:rPr>
+    </w:lvl>
+    <w:lvl w:ilvl="6">
+      <w:start w:val="1"/>
+      <w:numFmt w:val="decimal"/>
+      <w:isLgl/>
+      <w:lvlText w:val="%1.%2.%3.%4.%5.%6.%7"/>
+      <w:lvlJc w:val="left"/>
+      <w:pPr>
+        <w:tabs>
+          <w:tab w:val="num" w:pos="1440"/>
+        </w:tabs>
+        <w:ind w:left="1440" w:hanging="1440"/>
+      </w:pPr>
+      <w:rPr>
+        <w:rFonts w:hint="default"/>
+      </w:rPr>
+    </w:lvl>
+    <w:lvl w:ilvl="7">
+      <w:start w:val="1"/>
+      <w:numFmt w:val="decimal"/>
+      <w:isLgl/>
+      <w:lvlText w:val="%1.%2.%3.%4.%5.%6.%7.%8"/>
+      <w:lvlJc w:val="left"/>
+      <w:pPr>
+        <w:tabs>
+          <w:tab w:val="num" w:pos="1440"/>
+        </w:tabs>
+        <w:ind w:left="1440" w:hanging="1440"/>
+      </w:pPr>
+      <w:rPr>
+        <w:rFonts w:hint="default"/>
+      </w:rPr>
+    </w:lvl>
+    <w:lvl w:ilvl="8">
+      <w:start w:val="1"/>
+      <w:numFmt w:val="decimal"/>
+      <w:isLgl/>
+      <w:lvlText w:val="%1.%2.%3.%4.%5.%6.%7.%8.%9"/>
+      <w:lvlJc w:val="left"/>
+      <w:pPr>
+        <w:tabs>
+          <w:tab w:val="num" w:pos="1800"/>
+        </w:tabs>
+        <w:ind w:left="1800" w:hanging="1800"/>
+      </w:pPr>
+      <w:rPr>
+        <w:rFonts w:hint="default"/>
+      </w:rPr>
+    </w:lvl>
+  </w:abstractNum>
+  <w:abstractNum w:abstractNumId="2" w15:restartNumberingAfterBreak="0">
+    <w:nsid w:val="104A293A"/>
+    <w:multiLevelType w:val="multilevel"/>
+    <w:tmpl w:val="EE70F0DC"/>
+    <w:lvl w:ilvl="0">
+      <w:start w:val="1"/>
+      <w:numFmt w:val="decimal"/>
+      <w:lvlText w:val="%1."/>
+      <w:lvlJc w:val="left"/>
+      <w:pPr>
+        <w:tabs>
+          <w:tab w:val="num" w:pos="360"/>
+        </w:tabs>
+        <w:ind w:left="360" w:hanging="360"/>
+      </w:pPr>
+      <w:rPr>
+        <w:rFonts w:hint="default"/>
+      </w:rPr>
+    </w:lvl>
+    <w:lvl w:ilvl="1">
+      <w:start w:val="1"/>
+      <w:numFmt w:val="decimal"/>
+      <w:isLgl/>
+      <w:lvlText w:val="%1.%2"/>
+      <w:lvlJc w:val="left"/>
+      <w:pPr>
+        <w:tabs>
+          <w:tab w:val="num" w:pos="420"/>
+        </w:tabs>
+        <w:ind w:left="420" w:hanging="420"/>
+      </w:pPr>
+      <w:rPr>
+        <w:rFonts w:hint="default"/>
+      </w:rPr>
+    </w:lvl>
+    <w:lvl w:ilvl="2">
+      <w:start w:val="1"/>
+      <w:numFmt w:val="decimal"/>
+      <w:isLgl/>
+      <w:lvlText w:val="%1.2.%3"/>
+      <w:lvlJc w:val="left"/>
+      <w:pPr>
+        <w:tabs>
+          <w:tab w:val="num" w:pos="720"/>
+        </w:tabs>
+        <w:ind w:left="720" w:hanging="720"/>
+      </w:pPr>
+      <w:rPr>
+        <w:rFonts w:hint="default"/>
+      </w:rPr>
+    </w:lvl>
+    <w:lvl w:ilvl="3">
+      <w:start w:val="1"/>
+      <w:numFmt w:val="decimal"/>
+      <w:isLgl/>
+      <w:lvlText w:val="%1.%2.%3.%4"/>
+      <w:lvlJc w:val="left"/>
+      <w:pPr>
+        <w:tabs>
+          <w:tab w:val="num" w:pos="720"/>
+        </w:tabs>
+        <w:ind w:left="720" w:hanging="720"/>
+      </w:pPr>
+      <w:rPr>
+        <w:rFonts w:hint="default"/>
+      </w:rPr>
+    </w:lvl>
+    <w:lvl w:ilvl="4">
+      <w:start w:val="1"/>
+      <w:numFmt w:val="decimal"/>
+      <w:isLgl/>
+      <w:lvlText w:val="%1.%2.%3.%4.%5"/>
+      <w:lvlJc w:val="left"/>
+      <w:pPr>
+        <w:tabs>
+          <w:tab w:val="num" w:pos="1080"/>
+        </w:tabs>
+        <w:ind w:left="1080" w:hanging="1080"/>
+      </w:pPr>
+      <w:rPr>
+        <w:rFonts w:hint="default"/>
+      </w:rPr>
+    </w:lvl>
+    <w:lvl w:ilvl="5">
+      <w:start w:val="1"/>
+      <w:numFmt w:val="decimal"/>
+      <w:isLgl/>
+      <w:lvlText w:val="%1.%2.%3.%4.%5.%6"/>
+      <w:lvlJc w:val="left"/>
+      <w:pPr>
+        <w:tabs>
+          <w:tab w:val="num" w:pos="1080"/>
+        </w:tabs>
+        <w:ind w:left="1080" w:hanging="1080"/>
+      </w:pPr>
+      <w:rPr>
+        <w:rFonts w:hint="default"/>
+      </w:rPr>
+    </w:lvl>
+    <w:lvl w:ilvl="6">
+      <w:start w:val="1"/>
+      <w:numFmt w:val="decimal"/>
+      <w:isLgl/>
+      <w:lvlText w:val="%1.%2.%3.%4.%5.%6.%7"/>
+      <w:lvlJc w:val="left"/>
+      <w:pPr>
+        <w:tabs>
+          <w:tab w:val="num" w:pos="1440"/>
+        </w:tabs>
+        <w:ind w:left="1440" w:hanging="1440"/>
+      </w:pPr>
+      <w:rPr>
+        <w:rFonts w:hint="default"/>
+      </w:rPr>
+    </w:lvl>
+    <w:lvl w:ilvl="7">
+      <w:start w:val="1"/>
+      <w:numFmt w:val="decimal"/>
+      <w:isLgl/>
+      <w:lvlText w:val="%1.%2.%3.%4.%5.%6.%7.%8"/>
+      <w:lvlJc w:val="left"/>
+      <w:pPr>
+        <w:tabs>
+          <w:tab w:val="num" w:pos="1440"/>
+        </w:tabs>
+        <w:ind w:left="1440" w:hanging="1440"/>
+      </w:pPr>
+      <w:rPr>
+        <w:rFonts w:hint="default"/>
+      </w:rPr>
+    </w:lvl>
+    <w:lvl w:ilvl="8">
+      <w:start w:val="1"/>
+      <w:numFmt w:val="decimal"/>
+      <w:isLgl/>
+      <w:lvlText w:val="%1.%2.%3.%4.%5.%6.%7.%8.%9"/>
+      <w:lvlJc w:val="left"/>
+      <w:pPr>
+        <w:tabs>
+          <w:tab w:val="num" w:pos="1800"/>
+        </w:tabs>
+        <w:ind w:left="1800" w:hanging="1800"/>
+      </w:pPr>
+      <w:rPr>
+        <w:rFonts w:hint="default"/>
+      </w:rPr>
+    </w:lvl>
+  </w:abstractNum>
+  <w:abstractNum w:abstractNumId="3" w15:restartNumberingAfterBreak="0">
+    <w:nsid w:val="18622212"/>
+    <w:multiLevelType w:val="multilevel"/>
+    <w:tmpl w:val="576C2FB8"/>
+    <w:lvl w:ilvl="0">
+      <w:start w:val="1"/>
+      <w:numFmt w:val="decimal"/>
+      <w:lvlText w:val="%1."/>
+      <w:lvlJc w:val="left"/>
+      <w:pPr>
+        <w:tabs>
+          <w:tab w:val="num" w:pos="360"/>
+        </w:tabs>
+        <w:ind w:left="360" w:hanging="360"/>
+      </w:pPr>
+      <w:rPr>
+        <w:rFonts w:hint="default"/>
+      </w:rPr>
+    </w:lvl>
+    <w:lvl w:ilvl="1">
+      <w:start w:val="1"/>
+      <w:numFmt w:val="decimal"/>
+      <w:isLgl/>
+      <w:lvlText w:val="%1.%2"/>
+      <w:lvlJc w:val="left"/>
+      <w:pPr>
+        <w:tabs>
+          <w:tab w:val="num" w:pos="420"/>
+        </w:tabs>
+        <w:ind w:left="420" w:hanging="420"/>
+      </w:pPr>
+      <w:rPr>
+        <w:rFonts w:hint="default"/>
+      </w:rPr>
+    </w:lvl>
+    <w:lvl w:ilvl="2">
+      <w:start w:val="1"/>
+      <w:numFmt w:val="decimal"/>
+      <w:isLgl/>
+      <w:lvlText w:val="%1.3.%3"/>
+      <w:lvlJc w:val="left"/>
+      <w:pPr>
+        <w:tabs>
+          <w:tab w:val="num" w:pos="720"/>
+        </w:tabs>
+        <w:ind w:left="720" w:hanging="720"/>
+      </w:pPr>
+      <w:rPr>
+        <w:rFonts w:hint="default"/>
+      </w:rPr>
+    </w:lvl>
+    <w:lvl w:ilvl="3">
+      <w:start w:val="1"/>
+      <w:numFmt w:val="decimal"/>
+      <w:isLgl/>
+      <w:lvlText w:val="%1.%2.%3.%4"/>
+      <w:lvlJc w:val="left"/>
+      <w:pPr>
+        <w:tabs>
+          <w:tab w:val="num" w:pos="720"/>
+        </w:tabs>
+        <w:ind w:left="720" w:hanging="720"/>
+      </w:pPr>
+      <w:rPr>
+        <w:rFonts w:hint="default"/>
+      </w:rPr>
+    </w:lvl>
+    <w:lvl w:ilvl="4">
+      <w:start w:val="1"/>
+      <w:numFmt w:val="decimal"/>
+      <w:isLgl/>
+      <w:lvlText w:val="%1.%2.%3.%4.%5"/>
+      <w:lvlJc w:val="left"/>
+      <w:pPr>
+        <w:tabs>
+          <w:tab w:val="num" w:pos="1080"/>
+        </w:tabs>
+        <w:ind w:left="1080" w:hanging="1080"/>
+      </w:pPr>
+      <w:rPr>
+        <w:rFonts w:hint="default"/>
+      </w:rPr>
+    </w:lvl>
+    <w:lvl w:ilvl="5">
+      <w:start w:val="1"/>
+      <w:numFmt w:val="decimal"/>
+      <w:isLgl/>
+      <w:lvlText w:val="%1.%2.%3.%4.%5.%6"/>
+      <w:lvlJc w:val="left"/>
+      <w:pPr>
+        <w:tabs>
+          <w:tab w:val="num" w:pos="1080"/>
+        </w:tabs>
+        <w:ind w:left="1080" w:hanging="1080"/>
+      </w:pPr>
+      <w:rPr>
+        <w:rFonts w:hint="default"/>
+      </w:rPr>
+    </w:lvl>
+    <w:lvl w:ilvl="6">
+      <w:start w:val="1"/>
+      <w:numFmt w:val="decimal"/>
+      <w:isLgl/>
+      <w:lvlText w:val="%1.%2.%3.%4.%5.%6.%7"/>
+      <w:lvlJc w:val="left"/>
+      <w:pPr>
+        <w:tabs>
+          <w:tab w:val="num" w:pos="1440"/>
+        </w:tabs>
+        <w:ind w:left="1440" w:hanging="1440"/>
+      </w:pPr>
+      <w:rPr>
+        <w:rFonts w:hint="default"/>
+      </w:rPr>
+    </w:lvl>
+    <w:lvl w:ilvl="7">
+      <w:start w:val="1"/>
+      <w:numFmt w:val="decimal"/>
+      <w:isLgl/>
+      <w:lvlText w:val="%1.%2.%3.%4.%5.%6.%7.%8"/>
+      <w:lvlJc w:val="left"/>
+      <w:pPr>
+        <w:tabs>
+          <w:tab w:val="num" w:pos="1440"/>
+        </w:tabs>
+        <w:ind w:left="1440" w:hanging="1440"/>
+      </w:pPr>
+      <w:rPr>
+        <w:rFonts w:hint="default"/>
+      </w:rPr>
+    </w:lvl>
+    <w:lvl w:ilvl="8">
+      <w:start w:val="1"/>
+      <w:numFmt w:val="decimal"/>
+      <w:isLgl/>
+      <w:lvlText w:val="%1.%2.%3.%4.%5.%6.%7.%8.%9"/>
+      <w:lvlJc w:val="left"/>
+      <w:pPr>
+        <w:tabs>
+          <w:tab w:val="num" w:pos="1800"/>
+        </w:tabs>
+        <w:ind w:left="1800" w:hanging="1800"/>
+      </w:pPr>
+      <w:rPr>
+        <w:rFonts w:hint="default"/>
+      </w:rPr>
+    </w:lvl>
+  </w:abstractNum>
+  <w:abstractNum w:abstractNumId="4" w15:restartNumberingAfterBreak="0">
     <w:nsid w:val="19201B33"/>
     <w:multiLevelType w:val="multilevel"/>
     <w:tmpl w:val="A9664218"/>
@@ -1436,21 +1942,1728 @@
       </w:rPr>
     </w:lvl>
   </w:abstractNum>
+  <w:abstractNum w:abstractNumId="5" w15:restartNumberingAfterBreak="0">
+    <w:nsid w:val="1E8A45D8"/>
+    <w:multiLevelType w:val="multilevel"/>
+    <w:tmpl w:val="A9664218"/>
+    <w:numStyleLink w:val="Estilo1"/>
+  </w:abstractNum>
+  <w:abstractNum w:abstractNumId="6" w15:restartNumberingAfterBreak="0">
+    <w:nsid w:val="28C249A4"/>
+    <w:multiLevelType w:val="hybridMultilevel"/>
+    <w:tmpl w:val="1084043A"/>
+    <w:lvl w:ilvl="0" w:tplc="240A0015">
+      <w:start w:val="1"/>
+      <w:numFmt w:val="upperLetter"/>
+      <w:lvlText w:val="%1."/>
+      <w:lvlJc w:val="left"/>
+      <w:pPr>
+        <w:ind w:left="720" w:hanging="360"/>
+      </w:pPr>
+    </w:lvl>
+    <w:lvl w:ilvl="1" w:tplc="240A0019" w:tentative="1">
+      <w:start w:val="1"/>
+      <w:numFmt w:val="lowerLetter"/>
+      <w:lvlText w:val="%2."/>
+      <w:lvlJc w:val="left"/>
+      <w:pPr>
+        <w:ind w:left="1440" w:hanging="360"/>
+      </w:pPr>
+    </w:lvl>
+    <w:lvl w:ilvl="2" w:tplc="240A001B" w:tentative="1">
+      <w:start w:val="1"/>
+      <w:numFmt w:val="lowerRoman"/>
+      <w:lvlText w:val="%3."/>
+      <w:lvlJc w:val="right"/>
+      <w:pPr>
+        <w:ind w:left="2160" w:hanging="180"/>
+      </w:pPr>
+    </w:lvl>
+    <w:lvl w:ilvl="3" w:tplc="240A000F" w:tentative="1">
+      <w:start w:val="1"/>
+      <w:numFmt w:val="decimal"/>
+      <w:lvlText w:val="%4."/>
+      <w:lvlJc w:val="left"/>
+      <w:pPr>
+        <w:ind w:left="2880" w:hanging="360"/>
+      </w:pPr>
+    </w:lvl>
+    <w:lvl w:ilvl="4" w:tplc="240A0019" w:tentative="1">
+      <w:start w:val="1"/>
+      <w:numFmt w:val="lowerLetter"/>
+      <w:lvlText w:val="%5."/>
+      <w:lvlJc w:val="left"/>
+      <w:pPr>
+        <w:ind w:left="3600" w:hanging="360"/>
+      </w:pPr>
+    </w:lvl>
+    <w:lvl w:ilvl="5" w:tplc="240A001B" w:tentative="1">
+      <w:start w:val="1"/>
+      <w:numFmt w:val="lowerRoman"/>
+      <w:lvlText w:val="%6."/>
+      <w:lvlJc w:val="right"/>
+      <w:pPr>
+        <w:ind w:left="4320" w:hanging="180"/>
+      </w:pPr>
+    </w:lvl>
+    <w:lvl w:ilvl="6" w:tplc="240A000F" w:tentative="1">
+      <w:start w:val="1"/>
+      <w:numFmt w:val="decimal"/>
+      <w:lvlText w:val="%7."/>
+      <w:lvlJc w:val="left"/>
+      <w:pPr>
+        <w:ind w:left="5040" w:hanging="360"/>
+      </w:pPr>
+    </w:lvl>
+    <w:lvl w:ilvl="7" w:tplc="240A0019" w:tentative="1">
+      <w:start w:val="1"/>
+      <w:numFmt w:val="lowerLetter"/>
+      <w:lvlText w:val="%8."/>
+      <w:lvlJc w:val="left"/>
+      <w:pPr>
+        <w:ind w:left="5760" w:hanging="360"/>
+      </w:pPr>
+    </w:lvl>
+    <w:lvl w:ilvl="8" w:tplc="240A001B" w:tentative="1">
+      <w:start w:val="1"/>
+      <w:numFmt w:val="lowerRoman"/>
+      <w:lvlText w:val="%9."/>
+      <w:lvlJc w:val="right"/>
+      <w:pPr>
+        <w:ind w:left="6480" w:hanging="180"/>
+      </w:pPr>
+    </w:lvl>
+  </w:abstractNum>
+  <w:abstractNum w:abstractNumId="7" w15:restartNumberingAfterBreak="0">
+    <w:nsid w:val="2AC74015"/>
+    <w:multiLevelType w:val="multilevel"/>
+    <w:tmpl w:val="A9664218"/>
+    <w:lvl w:ilvl="0">
+      <w:start w:val="1"/>
+      <w:numFmt w:val="decimal"/>
+      <w:lvlText w:val="%1."/>
+      <w:lvlJc w:val="left"/>
+      <w:pPr>
+        <w:tabs>
+          <w:tab w:val="num" w:pos="360"/>
+        </w:tabs>
+        <w:ind w:left="360" w:hanging="360"/>
+      </w:pPr>
+      <w:rPr>
+        <w:rFonts w:hint="default"/>
+      </w:rPr>
+    </w:lvl>
+    <w:lvl w:ilvl="1">
+      <w:start w:val="1"/>
+      <w:numFmt w:val="decimal"/>
+      <w:isLgl/>
+      <w:lvlText w:val="%1.%2"/>
+      <w:lvlJc w:val="left"/>
+      <w:pPr>
+        <w:tabs>
+          <w:tab w:val="num" w:pos="420"/>
+        </w:tabs>
+        <w:ind w:left="420" w:hanging="420"/>
+      </w:pPr>
+      <w:rPr>
+        <w:rFonts w:hint="default"/>
+      </w:rPr>
+    </w:lvl>
+    <w:lvl w:ilvl="2">
+      <w:start w:val="1"/>
+      <w:numFmt w:val="decimal"/>
+      <w:isLgl/>
+      <w:lvlText w:val="%1.%2.%3"/>
+      <w:lvlJc w:val="left"/>
+      <w:pPr>
+        <w:tabs>
+          <w:tab w:val="num" w:pos="720"/>
+        </w:tabs>
+        <w:ind w:left="720" w:hanging="720"/>
+      </w:pPr>
+      <w:rPr>
+        <w:rFonts w:hint="default"/>
+      </w:rPr>
+    </w:lvl>
+    <w:lvl w:ilvl="3">
+      <w:start w:val="1"/>
+      <w:numFmt w:val="decimal"/>
+      <w:isLgl/>
+      <w:lvlText w:val="%1.%2.%3.%4"/>
+      <w:lvlJc w:val="left"/>
+      <w:pPr>
+        <w:tabs>
+          <w:tab w:val="num" w:pos="720"/>
+        </w:tabs>
+        <w:ind w:left="720" w:hanging="720"/>
+      </w:pPr>
+      <w:rPr>
+        <w:rFonts w:hint="default"/>
+      </w:rPr>
+    </w:lvl>
+    <w:lvl w:ilvl="4">
+      <w:start w:val="1"/>
+      <w:numFmt w:val="decimal"/>
+      <w:isLgl/>
+      <w:lvlText w:val="%1.%2.%3.%4.%5"/>
+      <w:lvlJc w:val="left"/>
+      <w:pPr>
+        <w:tabs>
+          <w:tab w:val="num" w:pos="1080"/>
+        </w:tabs>
+        <w:ind w:left="1080" w:hanging="1080"/>
+      </w:pPr>
+      <w:rPr>
+        <w:rFonts w:hint="default"/>
+      </w:rPr>
+    </w:lvl>
+    <w:lvl w:ilvl="5">
+      <w:start w:val="1"/>
+      <w:numFmt w:val="decimal"/>
+      <w:isLgl/>
+      <w:lvlText w:val="%1.%2.%3.%4.%5.%6"/>
+      <w:lvlJc w:val="left"/>
+      <w:pPr>
+        <w:tabs>
+          <w:tab w:val="num" w:pos="1080"/>
+        </w:tabs>
+        <w:ind w:left="1080" w:hanging="1080"/>
+      </w:pPr>
+      <w:rPr>
+        <w:rFonts w:hint="default"/>
+      </w:rPr>
+    </w:lvl>
+    <w:lvl w:ilvl="6">
+      <w:start w:val="1"/>
+      <w:numFmt w:val="decimal"/>
+      <w:isLgl/>
+      <w:lvlText w:val="%1.%2.%3.%4.%5.%6.%7"/>
+      <w:lvlJc w:val="left"/>
+      <w:pPr>
+        <w:tabs>
+          <w:tab w:val="num" w:pos="1440"/>
+        </w:tabs>
+        <w:ind w:left="1440" w:hanging="1440"/>
+      </w:pPr>
+      <w:rPr>
+        <w:rFonts w:hint="default"/>
+      </w:rPr>
+    </w:lvl>
+    <w:lvl w:ilvl="7">
+      <w:start w:val="1"/>
+      <w:numFmt w:val="decimal"/>
+      <w:isLgl/>
+      <w:lvlText w:val="%1.%2.%3.%4.%5.%6.%7.%8"/>
+      <w:lvlJc w:val="left"/>
+      <w:pPr>
+        <w:tabs>
+          <w:tab w:val="num" w:pos="1440"/>
+        </w:tabs>
+        <w:ind w:left="1440" w:hanging="1440"/>
+      </w:pPr>
+      <w:rPr>
+        <w:rFonts w:hint="default"/>
+      </w:rPr>
+    </w:lvl>
+    <w:lvl w:ilvl="8">
+      <w:start w:val="1"/>
+      <w:numFmt w:val="decimal"/>
+      <w:isLgl/>
+      <w:lvlText w:val="%1.%2.%3.%4.%5.%6.%7.%8.%9"/>
+      <w:lvlJc w:val="left"/>
+      <w:pPr>
+        <w:tabs>
+          <w:tab w:val="num" w:pos="1800"/>
+        </w:tabs>
+        <w:ind w:left="1800" w:hanging="1800"/>
+      </w:pPr>
+      <w:rPr>
+        <w:rFonts w:hint="default"/>
+      </w:rPr>
+    </w:lvl>
+  </w:abstractNum>
+  <w:abstractNum w:abstractNumId="8" w15:restartNumberingAfterBreak="0">
+    <w:nsid w:val="30BE18A8"/>
+    <w:multiLevelType w:val="multilevel"/>
+    <w:tmpl w:val="DF520ED8"/>
+    <w:lvl w:ilvl="0">
+      <w:start w:val="1"/>
+      <w:numFmt w:val="decimal"/>
+      <w:lvlText w:val="%1."/>
+      <w:lvlJc w:val="left"/>
+      <w:pPr>
+        <w:tabs>
+          <w:tab w:val="num" w:pos="360"/>
+        </w:tabs>
+        <w:ind w:left="360" w:hanging="360"/>
+      </w:pPr>
+      <w:rPr>
+        <w:rFonts w:hint="default"/>
+      </w:rPr>
+    </w:lvl>
+    <w:lvl w:ilvl="1">
+      <w:start w:val="1"/>
+      <w:numFmt w:val="decimal"/>
+      <w:isLgl/>
+      <w:lvlText w:val="%1.%2"/>
+      <w:lvlJc w:val="left"/>
+      <w:pPr>
+        <w:tabs>
+          <w:tab w:val="num" w:pos="420"/>
+        </w:tabs>
+        <w:ind w:left="420" w:hanging="420"/>
+      </w:pPr>
+      <w:rPr>
+        <w:rFonts w:hint="default"/>
+      </w:rPr>
+    </w:lvl>
+    <w:lvl w:ilvl="2">
+      <w:start w:val="1"/>
+      <w:numFmt w:val="decimal"/>
+      <w:isLgl/>
+      <w:lvlText w:val="%1.3.%3"/>
+      <w:lvlJc w:val="left"/>
+      <w:pPr>
+        <w:tabs>
+          <w:tab w:val="num" w:pos="720"/>
+        </w:tabs>
+        <w:ind w:left="720" w:hanging="720"/>
+      </w:pPr>
+      <w:rPr>
+        <w:rFonts w:hint="default"/>
+      </w:rPr>
+    </w:lvl>
+    <w:lvl w:ilvl="3">
+      <w:start w:val="1"/>
+      <w:numFmt w:val="decimal"/>
+      <w:isLgl/>
+      <w:lvlText w:val="%1.%2.%3.%4"/>
+      <w:lvlJc w:val="left"/>
+      <w:pPr>
+        <w:tabs>
+          <w:tab w:val="num" w:pos="720"/>
+        </w:tabs>
+        <w:ind w:left="720" w:hanging="720"/>
+      </w:pPr>
+      <w:rPr>
+        <w:rFonts w:hint="default"/>
+      </w:rPr>
+    </w:lvl>
+    <w:lvl w:ilvl="4">
+      <w:start w:val="1"/>
+      <w:numFmt w:val="decimal"/>
+      <w:isLgl/>
+      <w:lvlText w:val="%1.%2.%3.%4.%5"/>
+      <w:lvlJc w:val="left"/>
+      <w:pPr>
+        <w:tabs>
+          <w:tab w:val="num" w:pos="1080"/>
+        </w:tabs>
+        <w:ind w:left="1080" w:hanging="1080"/>
+      </w:pPr>
+      <w:rPr>
+        <w:rFonts w:hint="default"/>
+      </w:rPr>
+    </w:lvl>
+    <w:lvl w:ilvl="5">
+      <w:start w:val="1"/>
+      <w:numFmt w:val="decimal"/>
+      <w:isLgl/>
+      <w:lvlText w:val="%1.%2.%3.%4.%5.%6"/>
+      <w:lvlJc w:val="left"/>
+      <w:pPr>
+        <w:tabs>
+          <w:tab w:val="num" w:pos="1080"/>
+        </w:tabs>
+        <w:ind w:left="1080" w:hanging="1080"/>
+      </w:pPr>
+      <w:rPr>
+        <w:rFonts w:hint="default"/>
+      </w:rPr>
+    </w:lvl>
+    <w:lvl w:ilvl="6">
+      <w:start w:val="1"/>
+      <w:numFmt w:val="decimal"/>
+      <w:isLgl/>
+      <w:lvlText w:val="%1.%2.%3.%4.%5.%6.%7"/>
+      <w:lvlJc w:val="left"/>
+      <w:pPr>
+        <w:tabs>
+          <w:tab w:val="num" w:pos="1440"/>
+        </w:tabs>
+        <w:ind w:left="1440" w:hanging="1440"/>
+      </w:pPr>
+      <w:rPr>
+        <w:rFonts w:hint="default"/>
+      </w:rPr>
+    </w:lvl>
+    <w:lvl w:ilvl="7">
+      <w:start w:val="1"/>
+      <w:numFmt w:val="decimal"/>
+      <w:isLgl/>
+      <w:lvlText w:val="%1.%2.%3.%4.%5.%6.%7.%8"/>
+      <w:lvlJc w:val="left"/>
+      <w:pPr>
+        <w:tabs>
+          <w:tab w:val="num" w:pos="1440"/>
+        </w:tabs>
+        <w:ind w:left="1440" w:hanging="1440"/>
+      </w:pPr>
+      <w:rPr>
+        <w:rFonts w:hint="default"/>
+      </w:rPr>
+    </w:lvl>
+    <w:lvl w:ilvl="8">
+      <w:start w:val="1"/>
+      <w:numFmt w:val="decimal"/>
+      <w:isLgl/>
+      <w:lvlText w:val="%1.%2.%3.%4.%5.%6.%7.%8.%9"/>
+      <w:lvlJc w:val="left"/>
+      <w:pPr>
+        <w:tabs>
+          <w:tab w:val="num" w:pos="1800"/>
+        </w:tabs>
+        <w:ind w:left="1800" w:hanging="1800"/>
+      </w:pPr>
+      <w:rPr>
+        <w:rFonts w:hint="default"/>
+      </w:rPr>
+    </w:lvl>
+  </w:abstractNum>
+  <w:abstractNum w:abstractNumId="9" w15:restartNumberingAfterBreak="0">
+    <w:nsid w:val="42834E40"/>
+    <w:multiLevelType w:val="multilevel"/>
+    <w:tmpl w:val="D8222B5E"/>
+    <w:lvl w:ilvl="0">
+      <w:start w:val="1"/>
+      <w:numFmt w:val="decimal"/>
+      <w:lvlText w:val="%1."/>
+      <w:lvlJc w:val="left"/>
+      <w:pPr>
+        <w:tabs>
+          <w:tab w:val="num" w:pos="360"/>
+        </w:tabs>
+        <w:ind w:left="360" w:hanging="360"/>
+      </w:pPr>
+      <w:rPr>
+        <w:rFonts w:hint="default"/>
+      </w:rPr>
+    </w:lvl>
+    <w:lvl w:ilvl="1">
+      <w:start w:val="1"/>
+      <w:numFmt w:val="decimal"/>
+      <w:isLgl/>
+      <w:lvlText w:val="%1.%2"/>
+      <w:lvlJc w:val="left"/>
+      <w:pPr>
+        <w:tabs>
+          <w:tab w:val="num" w:pos="420"/>
+        </w:tabs>
+        <w:ind w:left="420" w:hanging="420"/>
+      </w:pPr>
+      <w:rPr>
+        <w:rFonts w:hint="default"/>
+      </w:rPr>
+    </w:lvl>
+    <w:lvl w:ilvl="2">
+      <w:start w:val="1"/>
+      <w:numFmt w:val="decimal"/>
+      <w:isLgl/>
+      <w:lvlText w:val="%1.%2.%3"/>
+      <w:lvlJc w:val="left"/>
+      <w:pPr>
+        <w:tabs>
+          <w:tab w:val="num" w:pos="720"/>
+        </w:tabs>
+        <w:ind w:left="720" w:hanging="720"/>
+      </w:pPr>
+      <w:rPr>
+        <w:rFonts w:hint="default"/>
+      </w:rPr>
+    </w:lvl>
+    <w:lvl w:ilvl="3">
+      <w:start w:val="1"/>
+      <w:numFmt w:val="decimal"/>
+      <w:isLgl/>
+      <w:lvlText w:val="%1.%2.%3.%4"/>
+      <w:lvlJc w:val="left"/>
+      <w:pPr>
+        <w:tabs>
+          <w:tab w:val="num" w:pos="720"/>
+        </w:tabs>
+        <w:ind w:left="720" w:hanging="720"/>
+      </w:pPr>
+      <w:rPr>
+        <w:rFonts w:hint="default"/>
+      </w:rPr>
+    </w:lvl>
+    <w:lvl w:ilvl="4">
+      <w:start w:val="1"/>
+      <w:numFmt w:val="decimal"/>
+      <w:isLgl/>
+      <w:lvlText w:val="%1.%2.%3.%4.%5"/>
+      <w:lvlJc w:val="left"/>
+      <w:pPr>
+        <w:tabs>
+          <w:tab w:val="num" w:pos="1080"/>
+        </w:tabs>
+        <w:ind w:left="1080" w:hanging="1080"/>
+      </w:pPr>
+      <w:rPr>
+        <w:rFonts w:hint="default"/>
+      </w:rPr>
+    </w:lvl>
+    <w:lvl w:ilvl="5">
+      <w:start w:val="1"/>
+      <w:numFmt w:val="decimal"/>
+      <w:isLgl/>
+      <w:lvlText w:val="%1.%2.%3.%4.%5.%6"/>
+      <w:lvlJc w:val="left"/>
+      <w:pPr>
+        <w:tabs>
+          <w:tab w:val="num" w:pos="1080"/>
+        </w:tabs>
+        <w:ind w:left="1080" w:hanging="1080"/>
+      </w:pPr>
+      <w:rPr>
+        <w:rFonts w:hint="default"/>
+      </w:rPr>
+    </w:lvl>
+    <w:lvl w:ilvl="6">
+      <w:start w:val="1"/>
+      <w:numFmt w:val="decimal"/>
+      <w:isLgl/>
+      <w:lvlText w:val="%1.%2.%3.%4.%5.%6.%7"/>
+      <w:lvlJc w:val="left"/>
+      <w:pPr>
+        <w:tabs>
+          <w:tab w:val="num" w:pos="1440"/>
+        </w:tabs>
+        <w:ind w:left="1440" w:hanging="1440"/>
+      </w:pPr>
+      <w:rPr>
+        <w:rFonts w:hint="default"/>
+      </w:rPr>
+    </w:lvl>
+    <w:lvl w:ilvl="7">
+      <w:start w:val="1"/>
+      <w:numFmt w:val="decimal"/>
+      <w:isLgl/>
+      <w:lvlText w:val="%1.%2.%3.%4.%5.%6.%7.%8"/>
+      <w:lvlJc w:val="left"/>
+      <w:pPr>
+        <w:tabs>
+          <w:tab w:val="num" w:pos="1440"/>
+        </w:tabs>
+        <w:ind w:left="1440" w:hanging="1440"/>
+      </w:pPr>
+      <w:rPr>
+        <w:rFonts w:hint="default"/>
+      </w:rPr>
+    </w:lvl>
+    <w:lvl w:ilvl="8">
+      <w:start w:val="1"/>
+      <w:numFmt w:val="decimal"/>
+      <w:isLgl/>
+      <w:lvlText w:val="%1.%2.%3.%4.%5.%6.%7.%8.%9"/>
+      <w:lvlJc w:val="left"/>
+      <w:pPr>
+        <w:tabs>
+          <w:tab w:val="num" w:pos="1800"/>
+        </w:tabs>
+        <w:ind w:left="1800" w:hanging="1800"/>
+      </w:pPr>
+      <w:rPr>
+        <w:rFonts w:hint="default"/>
+      </w:rPr>
+    </w:lvl>
+  </w:abstractNum>
+  <w:abstractNum w:abstractNumId="10" w15:restartNumberingAfterBreak="0">
+    <w:nsid w:val="448F5ADF"/>
+    <w:multiLevelType w:val="multilevel"/>
+    <w:tmpl w:val="A8F42756"/>
+    <w:lvl w:ilvl="0">
+      <w:start w:val="1"/>
+      <w:numFmt w:val="decimal"/>
+      <w:lvlText w:val="%1"/>
+      <w:lvlJc w:val="left"/>
+      <w:pPr>
+        <w:ind w:left="360" w:hanging="360"/>
+      </w:pPr>
+      <w:rPr>
+        <w:rFonts w:hint="default"/>
+      </w:rPr>
+    </w:lvl>
+    <w:lvl w:ilvl="1">
+      <w:start w:val="3"/>
+      <w:numFmt w:val="decimal"/>
+      <w:lvlText w:val="%1.%2"/>
+      <w:lvlJc w:val="left"/>
+      <w:pPr>
+        <w:ind w:left="360" w:hanging="360"/>
+      </w:pPr>
+      <w:rPr>
+        <w:rFonts w:hint="default"/>
+      </w:rPr>
+    </w:lvl>
+    <w:lvl w:ilvl="2">
+      <w:start w:val="1"/>
+      <w:numFmt w:val="decimal"/>
+      <w:lvlText w:val="%1.%2.%3"/>
+      <w:lvlJc w:val="left"/>
+      <w:pPr>
+        <w:ind w:left="720" w:hanging="720"/>
+      </w:pPr>
+      <w:rPr>
+        <w:rFonts w:hint="default"/>
+      </w:rPr>
+    </w:lvl>
+    <w:lvl w:ilvl="3">
+      <w:start w:val="1"/>
+      <w:numFmt w:val="decimal"/>
+      <w:lvlText w:val="%1.%2.%3.%4"/>
+      <w:lvlJc w:val="left"/>
+      <w:pPr>
+        <w:ind w:left="720" w:hanging="720"/>
+      </w:pPr>
+      <w:rPr>
+        <w:rFonts w:hint="default"/>
+      </w:rPr>
+    </w:lvl>
+    <w:lvl w:ilvl="4">
+      <w:start w:val="1"/>
+      <w:numFmt w:val="decimal"/>
+      <w:lvlText w:val="%1.%2.%3.%4.%5"/>
+      <w:lvlJc w:val="left"/>
+      <w:pPr>
+        <w:ind w:left="1080" w:hanging="1080"/>
+      </w:pPr>
+      <w:rPr>
+        <w:rFonts w:hint="default"/>
+      </w:rPr>
+    </w:lvl>
+    <w:lvl w:ilvl="5">
+      <w:start w:val="1"/>
+      <w:numFmt w:val="decimal"/>
+      <w:lvlText w:val="%1.%2.%3.%4.%5.%6"/>
+      <w:lvlJc w:val="left"/>
+      <w:pPr>
+        <w:ind w:left="1080" w:hanging="1080"/>
+      </w:pPr>
+      <w:rPr>
+        <w:rFonts w:hint="default"/>
+      </w:rPr>
+    </w:lvl>
+    <w:lvl w:ilvl="6">
+      <w:start w:val="1"/>
+      <w:numFmt w:val="decimal"/>
+      <w:lvlText w:val="%1.%2.%3.%4.%5.%6.%7"/>
+      <w:lvlJc w:val="left"/>
+      <w:pPr>
+        <w:ind w:left="1440" w:hanging="1440"/>
+      </w:pPr>
+      <w:rPr>
+        <w:rFonts w:hint="default"/>
+      </w:rPr>
+    </w:lvl>
+    <w:lvl w:ilvl="7">
+      <w:start w:val="1"/>
+      <w:numFmt w:val="decimal"/>
+      <w:lvlText w:val="%1.%2.%3.%4.%5.%6.%7.%8"/>
+      <w:lvlJc w:val="left"/>
+      <w:pPr>
+        <w:ind w:left="1440" w:hanging="1440"/>
+      </w:pPr>
+      <w:rPr>
+        <w:rFonts w:hint="default"/>
+      </w:rPr>
+    </w:lvl>
+    <w:lvl w:ilvl="8">
+      <w:start w:val="1"/>
+      <w:numFmt w:val="decimal"/>
+      <w:lvlText w:val="%1.%2.%3.%4.%5.%6.%7.%8.%9"/>
+      <w:lvlJc w:val="left"/>
+      <w:pPr>
+        <w:ind w:left="1800" w:hanging="1800"/>
+      </w:pPr>
+      <w:rPr>
+        <w:rFonts w:hint="default"/>
+      </w:rPr>
+    </w:lvl>
+  </w:abstractNum>
+  <w:abstractNum w:abstractNumId="11" w15:restartNumberingAfterBreak="0">
+    <w:nsid w:val="453C540C"/>
+    <w:multiLevelType w:val="hybridMultilevel"/>
+    <w:tmpl w:val="2B76998E"/>
+    <w:lvl w:ilvl="0" w:tplc="240A0001">
+      <w:start w:val="1"/>
+      <w:numFmt w:val="bullet"/>
+      <w:lvlText w:val=""/>
+      <w:lvlJc w:val="left"/>
+      <w:pPr>
+        <w:ind w:left="720" w:hanging="360"/>
+      </w:pPr>
+      <w:rPr>
+        <w:rFonts w:ascii="Symbol" w:hAnsi="Symbol" w:hint="default"/>
+      </w:rPr>
+    </w:lvl>
+    <w:lvl w:ilvl="1" w:tplc="240A0003" w:tentative="1">
+      <w:start w:val="1"/>
+      <w:numFmt w:val="bullet"/>
+      <w:lvlText w:val="o"/>
+      <w:lvlJc w:val="left"/>
+      <w:pPr>
+        <w:ind w:left="1440" w:hanging="360"/>
+      </w:pPr>
+      <w:rPr>
+        <w:rFonts w:ascii="Courier New" w:hAnsi="Courier New" w:cs="Courier New" w:hint="default"/>
+      </w:rPr>
+    </w:lvl>
+    <w:lvl w:ilvl="2" w:tplc="240A0005" w:tentative="1">
+      <w:start w:val="1"/>
+      <w:numFmt w:val="bullet"/>
+      <w:lvlText w:val=""/>
+      <w:lvlJc w:val="left"/>
+      <w:pPr>
+        <w:ind w:left="2160" w:hanging="360"/>
+      </w:pPr>
+      <w:rPr>
+        <w:rFonts w:ascii="Wingdings" w:hAnsi="Wingdings" w:hint="default"/>
+      </w:rPr>
+    </w:lvl>
+    <w:lvl w:ilvl="3" w:tplc="240A0001" w:tentative="1">
+      <w:start w:val="1"/>
+      <w:numFmt w:val="bullet"/>
+      <w:lvlText w:val=""/>
+      <w:lvlJc w:val="left"/>
+      <w:pPr>
+        <w:ind w:left="2880" w:hanging="360"/>
+      </w:pPr>
+      <w:rPr>
+        <w:rFonts w:ascii="Symbol" w:hAnsi="Symbol" w:hint="default"/>
+      </w:rPr>
+    </w:lvl>
+    <w:lvl w:ilvl="4" w:tplc="240A0003" w:tentative="1">
+      <w:start w:val="1"/>
+      <w:numFmt w:val="bullet"/>
+      <w:lvlText w:val="o"/>
+      <w:lvlJc w:val="left"/>
+      <w:pPr>
+        <w:ind w:left="3600" w:hanging="360"/>
+      </w:pPr>
+      <w:rPr>
+        <w:rFonts w:ascii="Courier New" w:hAnsi="Courier New" w:cs="Courier New" w:hint="default"/>
+      </w:rPr>
+    </w:lvl>
+    <w:lvl w:ilvl="5" w:tplc="240A0005" w:tentative="1">
+      <w:start w:val="1"/>
+      <w:numFmt w:val="bullet"/>
+      <w:lvlText w:val=""/>
+      <w:lvlJc w:val="left"/>
+      <w:pPr>
+        <w:ind w:left="4320" w:hanging="360"/>
+      </w:pPr>
+      <w:rPr>
+        <w:rFonts w:ascii="Wingdings" w:hAnsi="Wingdings" w:hint="default"/>
+      </w:rPr>
+    </w:lvl>
+    <w:lvl w:ilvl="6" w:tplc="240A0001" w:tentative="1">
+      <w:start w:val="1"/>
+      <w:numFmt w:val="bullet"/>
+      <w:lvlText w:val=""/>
+      <w:lvlJc w:val="left"/>
+      <w:pPr>
+        <w:ind w:left="5040" w:hanging="360"/>
+      </w:pPr>
+      <w:rPr>
+        <w:rFonts w:ascii="Symbol" w:hAnsi="Symbol" w:hint="default"/>
+      </w:rPr>
+    </w:lvl>
+    <w:lvl w:ilvl="7" w:tplc="240A0003" w:tentative="1">
+      <w:start w:val="1"/>
+      <w:numFmt w:val="bullet"/>
+      <w:lvlText w:val="o"/>
+      <w:lvlJc w:val="left"/>
+      <w:pPr>
+        <w:ind w:left="5760" w:hanging="360"/>
+      </w:pPr>
+      <w:rPr>
+        <w:rFonts w:ascii="Courier New" w:hAnsi="Courier New" w:cs="Courier New" w:hint="default"/>
+      </w:rPr>
+    </w:lvl>
+    <w:lvl w:ilvl="8" w:tplc="240A0005" w:tentative="1">
+      <w:start w:val="1"/>
+      <w:numFmt w:val="bullet"/>
+      <w:lvlText w:val=""/>
+      <w:lvlJc w:val="left"/>
+      <w:pPr>
+        <w:ind w:left="6480" w:hanging="360"/>
+      </w:pPr>
+      <w:rPr>
+        <w:rFonts w:ascii="Wingdings" w:hAnsi="Wingdings" w:hint="default"/>
+      </w:rPr>
+    </w:lvl>
+  </w:abstractNum>
+  <w:abstractNum w:abstractNumId="12" w15:restartNumberingAfterBreak="0">
+    <w:nsid w:val="4866346C"/>
+    <w:multiLevelType w:val="multilevel"/>
+    <w:tmpl w:val="D8222B5E"/>
+    <w:lvl w:ilvl="0">
+      <w:start w:val="1"/>
+      <w:numFmt w:val="decimal"/>
+      <w:lvlText w:val="%1."/>
+      <w:lvlJc w:val="left"/>
+      <w:pPr>
+        <w:tabs>
+          <w:tab w:val="num" w:pos="360"/>
+        </w:tabs>
+        <w:ind w:left="360" w:hanging="360"/>
+      </w:pPr>
+      <w:rPr>
+        <w:rFonts w:hint="default"/>
+      </w:rPr>
+    </w:lvl>
+    <w:lvl w:ilvl="1">
+      <w:start w:val="1"/>
+      <w:numFmt w:val="decimal"/>
+      <w:isLgl/>
+      <w:lvlText w:val="%1.%2"/>
+      <w:lvlJc w:val="left"/>
+      <w:pPr>
+        <w:tabs>
+          <w:tab w:val="num" w:pos="420"/>
+        </w:tabs>
+        <w:ind w:left="420" w:hanging="420"/>
+      </w:pPr>
+      <w:rPr>
+        <w:rFonts w:hint="default"/>
+      </w:rPr>
+    </w:lvl>
+    <w:lvl w:ilvl="2">
+      <w:start w:val="1"/>
+      <w:numFmt w:val="decimal"/>
+      <w:isLgl/>
+      <w:lvlText w:val="%1.%2.%3"/>
+      <w:lvlJc w:val="left"/>
+      <w:pPr>
+        <w:tabs>
+          <w:tab w:val="num" w:pos="720"/>
+        </w:tabs>
+        <w:ind w:left="720" w:hanging="720"/>
+      </w:pPr>
+      <w:rPr>
+        <w:rFonts w:hint="default"/>
+      </w:rPr>
+    </w:lvl>
+    <w:lvl w:ilvl="3">
+      <w:start w:val="1"/>
+      <w:numFmt w:val="decimal"/>
+      <w:isLgl/>
+      <w:lvlText w:val="%1.%2.%3.%4"/>
+      <w:lvlJc w:val="left"/>
+      <w:pPr>
+        <w:tabs>
+          <w:tab w:val="num" w:pos="720"/>
+        </w:tabs>
+        <w:ind w:left="720" w:hanging="720"/>
+      </w:pPr>
+      <w:rPr>
+        <w:rFonts w:hint="default"/>
+      </w:rPr>
+    </w:lvl>
+    <w:lvl w:ilvl="4">
+      <w:start w:val="1"/>
+      <w:numFmt w:val="decimal"/>
+      <w:isLgl/>
+      <w:lvlText w:val="%1.%2.%3.%4.%5"/>
+      <w:lvlJc w:val="left"/>
+      <w:pPr>
+        <w:tabs>
+          <w:tab w:val="num" w:pos="1080"/>
+        </w:tabs>
+        <w:ind w:left="1080" w:hanging="1080"/>
+      </w:pPr>
+      <w:rPr>
+        <w:rFonts w:hint="default"/>
+      </w:rPr>
+    </w:lvl>
+    <w:lvl w:ilvl="5">
+      <w:start w:val="1"/>
+      <w:numFmt w:val="decimal"/>
+      <w:isLgl/>
+      <w:lvlText w:val="%1.%2.%3.%4.%5.%6"/>
+      <w:lvlJc w:val="left"/>
+      <w:pPr>
+        <w:tabs>
+          <w:tab w:val="num" w:pos="1080"/>
+        </w:tabs>
+        <w:ind w:left="1080" w:hanging="1080"/>
+      </w:pPr>
+      <w:rPr>
+        <w:rFonts w:hint="default"/>
+      </w:rPr>
+    </w:lvl>
+    <w:lvl w:ilvl="6">
+      <w:start w:val="1"/>
+      <w:numFmt w:val="decimal"/>
+      <w:isLgl/>
+      <w:lvlText w:val="%1.%2.%3.%4.%5.%6.%7"/>
+      <w:lvlJc w:val="left"/>
+      <w:pPr>
+        <w:tabs>
+          <w:tab w:val="num" w:pos="1440"/>
+        </w:tabs>
+        <w:ind w:left="1440" w:hanging="1440"/>
+      </w:pPr>
+      <w:rPr>
+        <w:rFonts w:hint="default"/>
+      </w:rPr>
+    </w:lvl>
+    <w:lvl w:ilvl="7">
+      <w:start w:val="1"/>
+      <w:numFmt w:val="decimal"/>
+      <w:isLgl/>
+      <w:lvlText w:val="%1.%2.%3.%4.%5.%6.%7.%8"/>
+      <w:lvlJc w:val="left"/>
+      <w:pPr>
+        <w:tabs>
+          <w:tab w:val="num" w:pos="1440"/>
+        </w:tabs>
+        <w:ind w:left="1440" w:hanging="1440"/>
+      </w:pPr>
+      <w:rPr>
+        <w:rFonts w:hint="default"/>
+      </w:rPr>
+    </w:lvl>
+    <w:lvl w:ilvl="8">
+      <w:start w:val="1"/>
+      <w:numFmt w:val="decimal"/>
+      <w:isLgl/>
+      <w:lvlText w:val="%1.%2.%3.%4.%5.%6.%7.%8.%9"/>
+      <w:lvlJc w:val="left"/>
+      <w:pPr>
+        <w:tabs>
+          <w:tab w:val="num" w:pos="1800"/>
+        </w:tabs>
+        <w:ind w:left="1800" w:hanging="1800"/>
+      </w:pPr>
+      <w:rPr>
+        <w:rFonts w:hint="default"/>
+      </w:rPr>
+    </w:lvl>
+  </w:abstractNum>
+  <w:abstractNum w:abstractNumId="13" w15:restartNumberingAfterBreak="0">
+    <w:nsid w:val="4EAA0351"/>
+    <w:multiLevelType w:val="multilevel"/>
+    <w:tmpl w:val="A9664218"/>
+    <w:lvl w:ilvl="0">
+      <w:start w:val="1"/>
+      <w:numFmt w:val="decimal"/>
+      <w:lvlText w:val="%1."/>
+      <w:lvlJc w:val="left"/>
+      <w:pPr>
+        <w:tabs>
+          <w:tab w:val="num" w:pos="360"/>
+        </w:tabs>
+        <w:ind w:left="360" w:hanging="360"/>
+      </w:pPr>
+      <w:rPr>
+        <w:rFonts w:hint="default"/>
+      </w:rPr>
+    </w:lvl>
+    <w:lvl w:ilvl="1">
+      <w:start w:val="1"/>
+      <w:numFmt w:val="decimal"/>
+      <w:isLgl/>
+      <w:lvlText w:val="%1.%2"/>
+      <w:lvlJc w:val="left"/>
+      <w:pPr>
+        <w:tabs>
+          <w:tab w:val="num" w:pos="420"/>
+        </w:tabs>
+        <w:ind w:left="420" w:hanging="420"/>
+      </w:pPr>
+      <w:rPr>
+        <w:rFonts w:hint="default"/>
+      </w:rPr>
+    </w:lvl>
+    <w:lvl w:ilvl="2">
+      <w:start w:val="1"/>
+      <w:numFmt w:val="decimal"/>
+      <w:isLgl/>
+      <w:lvlText w:val="%1.%2.%3"/>
+      <w:lvlJc w:val="left"/>
+      <w:pPr>
+        <w:tabs>
+          <w:tab w:val="num" w:pos="720"/>
+        </w:tabs>
+        <w:ind w:left="720" w:hanging="720"/>
+      </w:pPr>
+      <w:rPr>
+        <w:rFonts w:hint="default"/>
+      </w:rPr>
+    </w:lvl>
+    <w:lvl w:ilvl="3">
+      <w:start w:val="1"/>
+      <w:numFmt w:val="decimal"/>
+      <w:isLgl/>
+      <w:lvlText w:val="%1.%2.%3.%4"/>
+      <w:lvlJc w:val="left"/>
+      <w:pPr>
+        <w:tabs>
+          <w:tab w:val="num" w:pos="720"/>
+        </w:tabs>
+        <w:ind w:left="720" w:hanging="720"/>
+      </w:pPr>
+      <w:rPr>
+        <w:rFonts w:hint="default"/>
+      </w:rPr>
+    </w:lvl>
+    <w:lvl w:ilvl="4">
+      <w:start w:val="1"/>
+      <w:numFmt w:val="decimal"/>
+      <w:isLgl/>
+      <w:lvlText w:val="%1.%2.%3.%4.%5"/>
+      <w:lvlJc w:val="left"/>
+      <w:pPr>
+        <w:tabs>
+          <w:tab w:val="num" w:pos="1080"/>
+        </w:tabs>
+        <w:ind w:left="1080" w:hanging="1080"/>
+      </w:pPr>
+      <w:rPr>
+        <w:rFonts w:hint="default"/>
+      </w:rPr>
+    </w:lvl>
+    <w:lvl w:ilvl="5">
+      <w:start w:val="1"/>
+      <w:numFmt w:val="decimal"/>
+      <w:isLgl/>
+      <w:lvlText w:val="%1.%2.%3.%4.%5.%6"/>
+      <w:lvlJc w:val="left"/>
+      <w:pPr>
+        <w:tabs>
+          <w:tab w:val="num" w:pos="1080"/>
+        </w:tabs>
+        <w:ind w:left="1080" w:hanging="1080"/>
+      </w:pPr>
+      <w:rPr>
+        <w:rFonts w:hint="default"/>
+      </w:rPr>
+    </w:lvl>
+    <w:lvl w:ilvl="6">
+      <w:start w:val="1"/>
+      <w:numFmt w:val="decimal"/>
+      <w:isLgl/>
+      <w:lvlText w:val="%1.%2.%3.%4.%5.%6.%7"/>
+      <w:lvlJc w:val="left"/>
+      <w:pPr>
+        <w:tabs>
+          <w:tab w:val="num" w:pos="1440"/>
+        </w:tabs>
+        <w:ind w:left="1440" w:hanging="1440"/>
+      </w:pPr>
+      <w:rPr>
+        <w:rFonts w:hint="default"/>
+      </w:rPr>
+    </w:lvl>
+    <w:lvl w:ilvl="7">
+      <w:start w:val="1"/>
+      <w:numFmt w:val="decimal"/>
+      <w:isLgl/>
+      <w:lvlText w:val="%1.%2.%3.%4.%5.%6.%7.%8"/>
+      <w:lvlJc w:val="left"/>
+      <w:pPr>
+        <w:tabs>
+          <w:tab w:val="num" w:pos="1440"/>
+        </w:tabs>
+        <w:ind w:left="1440" w:hanging="1440"/>
+      </w:pPr>
+      <w:rPr>
+        <w:rFonts w:hint="default"/>
+      </w:rPr>
+    </w:lvl>
+    <w:lvl w:ilvl="8">
+      <w:start w:val="1"/>
+      <w:numFmt w:val="decimal"/>
+      <w:isLgl/>
+      <w:lvlText w:val="%1.%2.%3.%4.%5.%6.%7.%8.%9"/>
+      <w:lvlJc w:val="left"/>
+      <w:pPr>
+        <w:tabs>
+          <w:tab w:val="num" w:pos="1800"/>
+        </w:tabs>
+        <w:ind w:left="1800" w:hanging="1800"/>
+      </w:pPr>
+      <w:rPr>
+        <w:rFonts w:hint="default"/>
+      </w:rPr>
+    </w:lvl>
+  </w:abstractNum>
+  <w:abstractNum w:abstractNumId="14" w15:restartNumberingAfterBreak="0">
+    <w:nsid w:val="4FE833EA"/>
+    <w:multiLevelType w:val="multilevel"/>
+    <w:tmpl w:val="240A001D"/>
+    <w:lvl w:ilvl="0">
+      <w:start w:val="1"/>
+      <w:numFmt w:val="decimal"/>
+      <w:lvlText w:val="%1)"/>
+      <w:lvlJc w:val="left"/>
+      <w:pPr>
+        <w:ind w:left="360" w:hanging="360"/>
+      </w:pPr>
+    </w:lvl>
+    <w:lvl w:ilvl="1">
+      <w:start w:val="1"/>
+      <w:numFmt w:val="lowerLetter"/>
+      <w:lvlText w:val="%2)"/>
+      <w:lvlJc w:val="left"/>
+      <w:pPr>
+        <w:ind w:left="720" w:hanging="360"/>
+      </w:pPr>
+    </w:lvl>
+    <w:lvl w:ilvl="2">
+      <w:start w:val="1"/>
+      <w:numFmt w:val="lowerRoman"/>
+      <w:lvlText w:val="%3)"/>
+      <w:lvlJc w:val="left"/>
+      <w:pPr>
+        <w:ind w:left="1080" w:hanging="360"/>
+      </w:pPr>
+    </w:lvl>
+    <w:lvl w:ilvl="3">
+      <w:start w:val="1"/>
+      <w:numFmt w:val="decimal"/>
+      <w:lvlText w:val="(%4)"/>
+      <w:lvlJc w:val="left"/>
+      <w:pPr>
+        <w:ind w:left="1440" w:hanging="360"/>
+      </w:pPr>
+    </w:lvl>
+    <w:lvl w:ilvl="4">
+      <w:start w:val="1"/>
+      <w:numFmt w:val="lowerLetter"/>
+      <w:lvlText w:val="(%5)"/>
+      <w:lvlJc w:val="left"/>
+      <w:pPr>
+        <w:ind w:left="1800" w:hanging="360"/>
+      </w:pPr>
+    </w:lvl>
+    <w:lvl w:ilvl="5">
+      <w:start w:val="1"/>
+      <w:numFmt w:val="lowerRoman"/>
+      <w:lvlText w:val="(%6)"/>
+      <w:lvlJc w:val="left"/>
+      <w:pPr>
+        <w:ind w:left="2160" w:hanging="360"/>
+      </w:pPr>
+    </w:lvl>
+    <w:lvl w:ilvl="6">
+      <w:start w:val="1"/>
+      <w:numFmt w:val="decimal"/>
+      <w:lvlText w:val="%7."/>
+      <w:lvlJc w:val="left"/>
+      <w:pPr>
+        <w:ind w:left="2520" w:hanging="360"/>
+      </w:pPr>
+    </w:lvl>
+    <w:lvl w:ilvl="7">
+      <w:start w:val="1"/>
+      <w:numFmt w:val="lowerLetter"/>
+      <w:lvlText w:val="%8."/>
+      <w:lvlJc w:val="left"/>
+      <w:pPr>
+        <w:ind w:left="2880" w:hanging="360"/>
+      </w:pPr>
+    </w:lvl>
+    <w:lvl w:ilvl="8">
+      <w:start w:val="1"/>
+      <w:numFmt w:val="lowerRoman"/>
+      <w:lvlText w:val="%9."/>
+      <w:lvlJc w:val="left"/>
+      <w:pPr>
+        <w:ind w:left="3240" w:hanging="360"/>
+      </w:pPr>
+    </w:lvl>
+  </w:abstractNum>
+  <w:abstractNum w:abstractNumId="15" w15:restartNumberingAfterBreak="0">
+    <w:nsid w:val="52AE2120"/>
+    <w:multiLevelType w:val="hybridMultilevel"/>
+    <w:tmpl w:val="EFF66EC6"/>
+    <w:lvl w:ilvl="0" w:tplc="240A000F">
+      <w:start w:val="1"/>
+      <w:numFmt w:val="decimal"/>
+      <w:lvlText w:val="%1."/>
+      <w:lvlJc w:val="left"/>
+      <w:pPr>
+        <w:ind w:left="360" w:hanging="360"/>
+      </w:pPr>
+      <w:rPr>
+        <w:rFonts w:hint="default"/>
+      </w:rPr>
+    </w:lvl>
+    <w:lvl w:ilvl="1" w:tplc="42AE6512">
+      <w:start w:val="1"/>
+      <w:numFmt w:val="decimal"/>
+      <w:lvlText w:val="%2.1"/>
+      <w:lvlJc w:val="left"/>
+      <w:pPr>
+        <w:ind w:left="502" w:hanging="360"/>
+      </w:pPr>
+      <w:rPr>
+        <w:rFonts w:hint="default"/>
+      </w:rPr>
+    </w:lvl>
+    <w:lvl w:ilvl="2" w:tplc="240A001B" w:tentative="1">
+      <w:start w:val="1"/>
+      <w:numFmt w:val="lowerRoman"/>
+      <w:lvlText w:val="%3."/>
+      <w:lvlJc w:val="right"/>
+      <w:pPr>
+        <w:ind w:left="1800" w:hanging="180"/>
+      </w:pPr>
+    </w:lvl>
+    <w:lvl w:ilvl="3" w:tplc="240A000F" w:tentative="1">
+      <w:start w:val="1"/>
+      <w:numFmt w:val="decimal"/>
+      <w:lvlText w:val="%4."/>
+      <w:lvlJc w:val="left"/>
+      <w:pPr>
+        <w:ind w:left="2520" w:hanging="360"/>
+      </w:pPr>
+    </w:lvl>
+    <w:lvl w:ilvl="4" w:tplc="240A0019" w:tentative="1">
+      <w:start w:val="1"/>
+      <w:numFmt w:val="lowerLetter"/>
+      <w:lvlText w:val="%5."/>
+      <w:lvlJc w:val="left"/>
+      <w:pPr>
+        <w:ind w:left="3240" w:hanging="360"/>
+      </w:pPr>
+    </w:lvl>
+    <w:lvl w:ilvl="5" w:tplc="240A001B" w:tentative="1">
+      <w:start w:val="1"/>
+      <w:numFmt w:val="lowerRoman"/>
+      <w:lvlText w:val="%6."/>
+      <w:lvlJc w:val="right"/>
+      <w:pPr>
+        <w:ind w:left="3960" w:hanging="180"/>
+      </w:pPr>
+    </w:lvl>
+    <w:lvl w:ilvl="6" w:tplc="240A000F" w:tentative="1">
+      <w:start w:val="1"/>
+      <w:numFmt w:val="decimal"/>
+      <w:lvlText w:val="%7."/>
+      <w:lvlJc w:val="left"/>
+      <w:pPr>
+        <w:ind w:left="4680" w:hanging="360"/>
+      </w:pPr>
+    </w:lvl>
+    <w:lvl w:ilvl="7" w:tplc="240A0019" w:tentative="1">
+      <w:start w:val="1"/>
+      <w:numFmt w:val="lowerLetter"/>
+      <w:lvlText w:val="%8."/>
+      <w:lvlJc w:val="left"/>
+      <w:pPr>
+        <w:ind w:left="5400" w:hanging="360"/>
+      </w:pPr>
+    </w:lvl>
+    <w:lvl w:ilvl="8" w:tplc="240A001B" w:tentative="1">
+      <w:start w:val="1"/>
+      <w:numFmt w:val="lowerRoman"/>
+      <w:lvlText w:val="%9."/>
+      <w:lvlJc w:val="right"/>
+      <w:pPr>
+        <w:ind w:left="6120" w:hanging="180"/>
+      </w:pPr>
+    </w:lvl>
+  </w:abstractNum>
+  <w:abstractNum w:abstractNumId="16" w15:restartNumberingAfterBreak="0">
+    <w:nsid w:val="5EA82424"/>
+    <w:multiLevelType w:val="multilevel"/>
+    <w:tmpl w:val="A9664218"/>
+    <w:numStyleLink w:val="Estilo1"/>
+  </w:abstractNum>
+  <w:abstractNum w:abstractNumId="17" w15:restartNumberingAfterBreak="0">
+    <w:nsid w:val="66081986"/>
+    <w:multiLevelType w:val="multilevel"/>
+    <w:tmpl w:val="A2EE2440"/>
+    <w:lvl w:ilvl="0">
+      <w:start w:val="1"/>
+      <w:numFmt w:val="decimal"/>
+      <w:lvlText w:val="%1."/>
+      <w:lvlJc w:val="left"/>
+      <w:pPr>
+        <w:tabs>
+          <w:tab w:val="num" w:pos="360"/>
+        </w:tabs>
+        <w:ind w:left="360" w:hanging="360"/>
+      </w:pPr>
+      <w:rPr>
+        <w:rFonts w:hint="default"/>
+      </w:rPr>
+    </w:lvl>
+    <w:lvl w:ilvl="1">
+      <w:start w:val="1"/>
+      <w:numFmt w:val="decimal"/>
+      <w:lvlText w:val="%2.2"/>
+      <w:lvlJc w:val="left"/>
+      <w:pPr>
+        <w:tabs>
+          <w:tab w:val="num" w:pos="420"/>
+        </w:tabs>
+        <w:ind w:left="420" w:hanging="420"/>
+      </w:pPr>
+      <w:rPr>
+        <w:rFonts w:hint="default"/>
+      </w:rPr>
+    </w:lvl>
+    <w:lvl w:ilvl="2">
+      <w:start w:val="1"/>
+      <w:numFmt w:val="decimal"/>
+      <w:isLgl/>
+      <w:lvlText w:val="%1.%2.%3"/>
+      <w:lvlJc w:val="left"/>
+      <w:pPr>
+        <w:tabs>
+          <w:tab w:val="num" w:pos="720"/>
+        </w:tabs>
+        <w:ind w:left="720" w:hanging="720"/>
+      </w:pPr>
+      <w:rPr>
+        <w:rFonts w:hint="default"/>
+      </w:rPr>
+    </w:lvl>
+    <w:lvl w:ilvl="3">
+      <w:start w:val="1"/>
+      <w:numFmt w:val="decimal"/>
+      <w:isLgl/>
+      <w:lvlText w:val="%1.%2.%3.%4"/>
+      <w:lvlJc w:val="left"/>
+      <w:pPr>
+        <w:tabs>
+          <w:tab w:val="num" w:pos="720"/>
+        </w:tabs>
+        <w:ind w:left="720" w:hanging="720"/>
+      </w:pPr>
+      <w:rPr>
+        <w:rFonts w:hint="default"/>
+      </w:rPr>
+    </w:lvl>
+    <w:lvl w:ilvl="4">
+      <w:start w:val="1"/>
+      <w:numFmt w:val="decimal"/>
+      <w:isLgl/>
+      <w:lvlText w:val="%1.%2.%3.%4.%5"/>
+      <w:lvlJc w:val="left"/>
+      <w:pPr>
+        <w:tabs>
+          <w:tab w:val="num" w:pos="1080"/>
+        </w:tabs>
+        <w:ind w:left="1080" w:hanging="1080"/>
+      </w:pPr>
+      <w:rPr>
+        <w:rFonts w:hint="default"/>
+      </w:rPr>
+    </w:lvl>
+    <w:lvl w:ilvl="5">
+      <w:start w:val="1"/>
+      <w:numFmt w:val="decimal"/>
+      <w:isLgl/>
+      <w:lvlText w:val="%1.%2.%3.%4.%5.%6"/>
+      <w:lvlJc w:val="left"/>
+      <w:pPr>
+        <w:tabs>
+          <w:tab w:val="num" w:pos="1080"/>
+        </w:tabs>
+        <w:ind w:left="1080" w:hanging="1080"/>
+      </w:pPr>
+      <w:rPr>
+        <w:rFonts w:hint="default"/>
+      </w:rPr>
+    </w:lvl>
+    <w:lvl w:ilvl="6">
+      <w:start w:val="1"/>
+      <w:numFmt w:val="decimal"/>
+      <w:isLgl/>
+      <w:lvlText w:val="%1.%2.%3.%4.%5.%6.%7"/>
+      <w:lvlJc w:val="left"/>
+      <w:pPr>
+        <w:tabs>
+          <w:tab w:val="num" w:pos="1440"/>
+        </w:tabs>
+        <w:ind w:left="1440" w:hanging="1440"/>
+      </w:pPr>
+      <w:rPr>
+        <w:rFonts w:hint="default"/>
+      </w:rPr>
+    </w:lvl>
+    <w:lvl w:ilvl="7">
+      <w:start w:val="1"/>
+      <w:numFmt w:val="decimal"/>
+      <w:isLgl/>
+      <w:lvlText w:val="%1.%2.%3.%4.%5.%6.%7.%8"/>
+      <w:lvlJc w:val="left"/>
+      <w:pPr>
+        <w:tabs>
+          <w:tab w:val="num" w:pos="1440"/>
+        </w:tabs>
+        <w:ind w:left="1440" w:hanging="1440"/>
+      </w:pPr>
+      <w:rPr>
+        <w:rFonts w:hint="default"/>
+      </w:rPr>
+    </w:lvl>
+    <w:lvl w:ilvl="8">
+      <w:start w:val="1"/>
+      <w:numFmt w:val="decimal"/>
+      <w:isLgl/>
+      <w:lvlText w:val="%1.%2.%3.%4.%5.%6.%7.%8.%9"/>
+      <w:lvlJc w:val="left"/>
+      <w:pPr>
+        <w:tabs>
+          <w:tab w:val="num" w:pos="1800"/>
+        </w:tabs>
+        <w:ind w:left="1800" w:hanging="1800"/>
+      </w:pPr>
+      <w:rPr>
+        <w:rFonts w:hint="default"/>
+      </w:rPr>
+    </w:lvl>
+  </w:abstractNum>
+  <w:abstractNum w:abstractNumId="18" w15:restartNumberingAfterBreak="0">
+    <w:nsid w:val="6A533345"/>
+    <w:multiLevelType w:val="multilevel"/>
+    <w:tmpl w:val="016866D8"/>
+    <w:lvl w:ilvl="0">
+      <w:start w:val="1"/>
+      <w:numFmt w:val="decimal"/>
+      <w:lvlText w:val="%1."/>
+      <w:lvlJc w:val="left"/>
+      <w:pPr>
+        <w:tabs>
+          <w:tab w:val="num" w:pos="360"/>
+        </w:tabs>
+        <w:ind w:left="360" w:hanging="360"/>
+      </w:pPr>
+      <w:rPr>
+        <w:rFonts w:hint="default"/>
+      </w:rPr>
+    </w:lvl>
+    <w:lvl w:ilvl="1">
+      <w:start w:val="3"/>
+      <w:numFmt w:val="decimal"/>
+      <w:isLgl/>
+      <w:lvlText w:val="%1.%2"/>
+      <w:lvlJc w:val="left"/>
+      <w:pPr>
+        <w:tabs>
+          <w:tab w:val="num" w:pos="420"/>
+        </w:tabs>
+        <w:ind w:left="420" w:hanging="420"/>
+      </w:pPr>
+      <w:rPr>
+        <w:rFonts w:hint="default"/>
+      </w:rPr>
+    </w:lvl>
+    <w:lvl w:ilvl="2">
+      <w:start w:val="1"/>
+      <w:numFmt w:val="decimal"/>
+      <w:isLgl/>
+      <w:lvlText w:val="%1.%2.%3"/>
+      <w:lvlJc w:val="left"/>
+      <w:pPr>
+        <w:tabs>
+          <w:tab w:val="num" w:pos="720"/>
+        </w:tabs>
+        <w:ind w:left="720" w:hanging="720"/>
+      </w:pPr>
+      <w:rPr>
+        <w:rFonts w:hint="default"/>
+      </w:rPr>
+    </w:lvl>
+    <w:lvl w:ilvl="3">
+      <w:start w:val="1"/>
+      <w:numFmt w:val="decimal"/>
+      <w:isLgl/>
+      <w:lvlText w:val="%1.%2.%3.%4"/>
+      <w:lvlJc w:val="left"/>
+      <w:pPr>
+        <w:tabs>
+          <w:tab w:val="num" w:pos="720"/>
+        </w:tabs>
+        <w:ind w:left="720" w:hanging="720"/>
+      </w:pPr>
+      <w:rPr>
+        <w:rFonts w:hint="default"/>
+      </w:rPr>
+    </w:lvl>
+    <w:lvl w:ilvl="4">
+      <w:start w:val="1"/>
+      <w:numFmt w:val="decimal"/>
+      <w:isLgl/>
+      <w:lvlText w:val="%1.%2.%3.%4.%5"/>
+      <w:lvlJc w:val="left"/>
+      <w:pPr>
+        <w:tabs>
+          <w:tab w:val="num" w:pos="1080"/>
+        </w:tabs>
+        <w:ind w:left="1080" w:hanging="1080"/>
+      </w:pPr>
+      <w:rPr>
+        <w:rFonts w:hint="default"/>
+      </w:rPr>
+    </w:lvl>
+    <w:lvl w:ilvl="5">
+      <w:start w:val="1"/>
+      <w:numFmt w:val="decimal"/>
+      <w:isLgl/>
+      <w:lvlText w:val="%1.%2.%3.%4.%5.%6"/>
+      <w:lvlJc w:val="left"/>
+      <w:pPr>
+        <w:tabs>
+          <w:tab w:val="num" w:pos="1080"/>
+        </w:tabs>
+        <w:ind w:left="1080" w:hanging="1080"/>
+      </w:pPr>
+      <w:rPr>
+        <w:rFonts w:hint="default"/>
+      </w:rPr>
+    </w:lvl>
+    <w:lvl w:ilvl="6">
+      <w:start w:val="1"/>
+      <w:numFmt w:val="decimal"/>
+      <w:isLgl/>
+      <w:lvlText w:val="%1.%2.%3.%4.%5.%6.%7"/>
+      <w:lvlJc w:val="left"/>
+      <w:pPr>
+        <w:tabs>
+          <w:tab w:val="num" w:pos="1440"/>
+        </w:tabs>
+        <w:ind w:left="1440" w:hanging="1440"/>
+      </w:pPr>
+      <w:rPr>
+        <w:rFonts w:hint="default"/>
+      </w:rPr>
+    </w:lvl>
+    <w:lvl w:ilvl="7">
+      <w:start w:val="1"/>
+      <w:numFmt w:val="decimal"/>
+      <w:isLgl/>
+      <w:lvlText w:val="%1.%2.%3.%4.%5.%6.%7.%8"/>
+      <w:lvlJc w:val="left"/>
+      <w:pPr>
+        <w:tabs>
+          <w:tab w:val="num" w:pos="1440"/>
+        </w:tabs>
+        <w:ind w:left="1440" w:hanging="1440"/>
+      </w:pPr>
+      <w:rPr>
+        <w:rFonts w:hint="default"/>
+      </w:rPr>
+    </w:lvl>
+    <w:lvl w:ilvl="8">
+      <w:start w:val="1"/>
+      <w:numFmt w:val="decimal"/>
+      <w:isLgl/>
+      <w:lvlText w:val="%1.%2.%3.%4.%5.%6.%7.%8.%9"/>
+      <w:lvlJc w:val="left"/>
+      <w:pPr>
+        <w:tabs>
+          <w:tab w:val="num" w:pos="1800"/>
+        </w:tabs>
+        <w:ind w:left="1800" w:hanging="1800"/>
+      </w:pPr>
+      <w:rPr>
+        <w:rFonts w:hint="default"/>
+      </w:rPr>
+    </w:lvl>
+  </w:abstractNum>
+  <w:abstractNum w:abstractNumId="19" w15:restartNumberingAfterBreak="0">
+    <w:nsid w:val="7DA570AF"/>
+    <w:multiLevelType w:val="multilevel"/>
+    <w:tmpl w:val="7BCA531A"/>
+    <w:lvl w:ilvl="0">
+      <w:start w:val="1"/>
+      <w:numFmt w:val="decimal"/>
+      <w:lvlText w:val="%1"/>
+      <w:lvlJc w:val="left"/>
+      <w:pPr>
+        <w:ind w:left="360" w:hanging="360"/>
+      </w:pPr>
+      <w:rPr>
+        <w:rFonts w:hint="default"/>
+      </w:rPr>
+    </w:lvl>
+    <w:lvl w:ilvl="1">
+      <w:start w:val="2"/>
+      <w:numFmt w:val="decimal"/>
+      <w:lvlText w:val="%1.%2"/>
+      <w:lvlJc w:val="left"/>
+      <w:pPr>
+        <w:ind w:left="360" w:hanging="360"/>
+      </w:pPr>
+      <w:rPr>
+        <w:rFonts w:hint="default"/>
+      </w:rPr>
+    </w:lvl>
+    <w:lvl w:ilvl="2">
+      <w:start w:val="1"/>
+      <w:numFmt w:val="decimal"/>
+      <w:lvlText w:val="%1.%2.%3"/>
+      <w:lvlJc w:val="left"/>
+      <w:pPr>
+        <w:ind w:left="720" w:hanging="720"/>
+      </w:pPr>
+      <w:rPr>
+        <w:rFonts w:hint="default"/>
+      </w:rPr>
+    </w:lvl>
+    <w:lvl w:ilvl="3">
+      <w:start w:val="1"/>
+      <w:numFmt w:val="decimal"/>
+      <w:lvlText w:val="%1.%2.%3.%4"/>
+      <w:lvlJc w:val="left"/>
+      <w:pPr>
+        <w:ind w:left="720" w:hanging="720"/>
+      </w:pPr>
+      <w:rPr>
+        <w:rFonts w:hint="default"/>
+      </w:rPr>
+    </w:lvl>
+    <w:lvl w:ilvl="4">
+      <w:start w:val="1"/>
+      <w:numFmt w:val="decimal"/>
+      <w:lvlText w:val="%1.%2.%3.%4.%5"/>
+      <w:lvlJc w:val="left"/>
+      <w:pPr>
+        <w:ind w:left="1080" w:hanging="1080"/>
+      </w:pPr>
+      <w:rPr>
+        <w:rFonts w:hint="default"/>
+      </w:rPr>
+    </w:lvl>
+    <w:lvl w:ilvl="5">
+      <w:start w:val="1"/>
+      <w:numFmt w:val="decimal"/>
+      <w:lvlText w:val="%1.%2.%3.%4.%5.%6"/>
+      <w:lvlJc w:val="left"/>
+      <w:pPr>
+        <w:ind w:left="1080" w:hanging="1080"/>
+      </w:pPr>
+      <w:rPr>
+        <w:rFonts w:hint="default"/>
+      </w:rPr>
+    </w:lvl>
+    <w:lvl w:ilvl="6">
+      <w:start w:val="1"/>
+      <w:numFmt w:val="decimal"/>
+      <w:lvlText w:val="%1.%2.%3.%4.%5.%6.%7"/>
+      <w:lvlJc w:val="left"/>
+      <w:pPr>
+        <w:ind w:left="1440" w:hanging="1440"/>
+      </w:pPr>
+      <w:rPr>
+        <w:rFonts w:hint="default"/>
+      </w:rPr>
+    </w:lvl>
+    <w:lvl w:ilvl="7">
+      <w:start w:val="1"/>
+      <w:numFmt w:val="decimal"/>
+      <w:lvlText w:val="%1.%2.%3.%4.%5.%6.%7.%8"/>
+      <w:lvlJc w:val="left"/>
+      <w:pPr>
+        <w:ind w:left="1440" w:hanging="1440"/>
+      </w:pPr>
+      <w:rPr>
+        <w:rFonts w:hint="default"/>
+      </w:rPr>
+    </w:lvl>
+    <w:lvl w:ilvl="8">
+      <w:start w:val="1"/>
+      <w:numFmt w:val="decimal"/>
+      <w:lvlText w:val="%1.%2.%3.%4.%5.%6.%7.%8.%9"/>
+      <w:lvlJc w:val="left"/>
+      <w:pPr>
+        <w:ind w:left="1800" w:hanging="1800"/>
+      </w:pPr>
+      <w:rPr>
+        <w:rFonts w:hint="default"/>
+      </w:rPr>
+    </w:lvl>
+  </w:abstractNum>
   <w:num w:numId="1">
+    <w:abstractNumId w:val="4"/>
+  </w:num>
+  <w:num w:numId="2">
+    <w:abstractNumId w:val="11"/>
+  </w:num>
+  <w:num w:numId="3">
+    <w:abstractNumId w:val="6"/>
+  </w:num>
+  <w:num w:numId="4">
+    <w:abstractNumId w:val="7"/>
+  </w:num>
+  <w:num w:numId="5">
+    <w:abstractNumId w:val="13"/>
+  </w:num>
+  <w:num w:numId="6">
+    <w:abstractNumId w:val="9"/>
+  </w:num>
+  <w:num w:numId="7">
+    <w:abstractNumId w:val="1"/>
+  </w:num>
+  <w:num w:numId="8">
+    <w:abstractNumId w:val="5"/>
+  </w:num>
+  <w:num w:numId="9">
+    <w:abstractNumId w:val="17"/>
+  </w:num>
+  <w:num w:numId="10">
+    <w:abstractNumId w:val="12"/>
+  </w:num>
+  <w:num w:numId="11">
+    <w:abstractNumId w:val="18"/>
+  </w:num>
+  <w:num w:numId="12">
+    <w:abstractNumId w:val="3"/>
+  </w:num>
+  <w:num w:numId="13">
+    <w:abstractNumId w:val="16"/>
+  </w:num>
+  <w:num w:numId="14">
+    <w:abstractNumId w:val="14"/>
+  </w:num>
+  <w:num w:numId="15">
+    <w:abstractNumId w:val="8"/>
+  </w:num>
+  <w:num w:numId="16">
+    <w:abstractNumId w:val="2"/>
+  </w:num>
+  <w:num w:numId="17">
+    <w:abstractNumId w:val="19"/>
+  </w:num>
+  <w:num w:numId="18">
+    <w:abstractNumId w:val="10"/>
+  </w:num>
+  <w:num w:numId="19">
+    <w:abstractNumId w:val="15"/>
+  </w:num>
+  <w:num w:numId="20">
     <w:abstractNumId w:val="0"/>
   </w:num>
 </w:numbering>
 </file>
 
 <file path=word/styles.xml><?xml version="1.0" encoding="utf-8"?>
-<w:styles xmlns:mc="http://schemas.openxmlformats.org/markup-compatibility/2006" xmlns:r="http://schemas.openxmlformats.org/officeDocument/2006/relationships" xmlns:w="http://schemas.openxmlformats.org/wordprocessingml/2006/main" xmlns:w14="http://schemas.microsoft.com/office/word/2010/wordml" xmlns:w15="http://schemas.microsoft.com/office/word/2012/wordml" xmlns:w16se="http://schemas.microsoft.com/office/word/2015/wordml/symex" mc:Ignorable="w14 w15 w16se">
+<w:styles xmlns:mc="http://schemas.openxmlformats.org/markup-compatibility/2006" xmlns:r="http://schemas.openxmlformats.org/officeDocument/2006/relationships" xmlns:w="http://schemas.openxmlformats.org/wordprocessingml/2006/main" xmlns:w14="http://schemas.microsoft.com/office/word/2010/wordml" xmlns:w15="http://schemas.microsoft.com/office/word/2012/wordml" xmlns:w16cid="http://schemas.microsoft.com/office/word/2016/wordml/cid" xmlns:w16se="http://schemas.microsoft.com/office/word/2015/wordml/symex" mc:Ignorable="w14 w15 w16se w16cid">
   <w:docDefaults>
     <w:rPrDefault>
       <w:rPr>
         <w:rFonts w:asciiTheme="minorHAnsi" w:eastAsiaTheme="minorHAnsi" w:hAnsiTheme="minorHAnsi" w:cstheme="minorBidi"/>
         <w:sz w:val="22"/>
         <w:szCs w:val="22"/>
-        <w:lang w:val="es-419" w:eastAsia="en-US" w:bidi="ar-SA"/>
+        <w:lang w:val="es-MX" w:eastAsia="en-US" w:bidi="ar-SA"/>
       </w:rPr>
     </w:rPrDefault>
     <w:pPrDefault>
@@ -1459,7 +3672,7 @@
       </w:pPr>
     </w:pPrDefault>
   </w:docDefaults>
-  <w:latentStyles w:defLockedState="0" w:defUIPriority="99" w:defSemiHidden="0" w:defUnhideWhenUsed="0" w:defQFormat="0" w:count="371">
+  <w:latentStyles w:defLockedState="0" w:defUIPriority="99" w:defSemiHidden="0" w:defUnhideWhenUsed="0" w:defQFormat="0" w:count="375">
     <w:lsdException w:name="Normal" w:uiPriority="0" w:qFormat="1"/>
     <w:lsdException w:name="heading 1" w:uiPriority="0" w:qFormat="1"/>
     <w:lsdException w:name="heading 2" w:semiHidden="1" w:uiPriority="9" w:unhideWhenUsed="1" w:qFormat="1"/>
@@ -1831,11 +4044,15 @@
     <w:lsdException w:name="List Table 5 Dark Accent 6" w:uiPriority="50"/>
     <w:lsdException w:name="List Table 6 Colorful Accent 6" w:uiPriority="51"/>
     <w:lsdException w:name="List Table 7 Colorful Accent 6" w:uiPriority="52"/>
+    <w:lsdException w:name="Mention" w:semiHidden="1" w:unhideWhenUsed="1"/>
+    <w:lsdException w:name="Smart Hyperlink" w:semiHidden="1" w:unhideWhenUsed="1"/>
+    <w:lsdException w:name="Hashtag" w:semiHidden="1" w:unhideWhenUsed="1"/>
+    <w:lsdException w:name="Unresolved Mention" w:semiHidden="1" w:unhideWhenUsed="1"/>
   </w:latentStyles>
   <w:style w:type="paragraph" w:default="1" w:styleId="Normal">
     <w:name w:val="Normal"/>
     <w:qFormat/>
-    <w:rsid w:val="0006797E"/>
+    <w:rsid w:val="00E66ED9"/>
     <w:pPr>
       <w:spacing w:after="0" w:line="240" w:lineRule="auto"/>
     </w:pPr>
@@ -1843,7 +4060,7 @@
       <w:rFonts w:ascii="Times New Roman" w:eastAsia="Times New Roman" w:hAnsi="Times New Roman" w:cs="Times New Roman"/>
       <w:sz w:val="24"/>
       <w:szCs w:val="24"/>
-      <w:lang w:val="es-ES" w:eastAsia="es-ES"/>
+      <w:lang w:val="es-CO" w:eastAsia="es-ES"/>
     </w:rPr>
   </w:style>
   <w:style w:type="paragraph" w:styleId="Ttulo1">
@@ -1852,7 +4069,7 @@
     <w:next w:val="Normal"/>
     <w:link w:val="Ttulo1Car"/>
     <w:qFormat/>
-    <w:rsid w:val="0006797E"/>
+    <w:rsid w:val="00E66ED9"/>
     <w:pPr>
       <w:keepNext/>
       <w:outlineLvl w:val="0"/>
@@ -1862,6 +4079,28 @@
       <w:b/>
       <w:bCs/>
       <w:sz w:val="22"/>
+    </w:rPr>
+  </w:style>
+  <w:style w:type="paragraph" w:styleId="Ttulo2">
+    <w:name w:val="heading 2"/>
+    <w:basedOn w:val="Normal"/>
+    <w:next w:val="Normal"/>
+    <w:link w:val="Ttulo2Car"/>
+    <w:uiPriority w:val="9"/>
+    <w:unhideWhenUsed/>
+    <w:qFormat/>
+    <w:rsid w:val="00A00714"/>
+    <w:pPr>
+      <w:keepNext/>
+      <w:keepLines/>
+      <w:spacing w:before="40"/>
+      <w:outlineLvl w:val="1"/>
+    </w:pPr>
+    <w:rPr>
+      <w:rFonts w:asciiTheme="majorHAnsi" w:eastAsiaTheme="majorEastAsia" w:hAnsiTheme="majorHAnsi" w:cstheme="majorBidi"/>
+      <w:color w:val="2E74B5" w:themeColor="accent1" w:themeShade="BF"/>
+      <w:sz w:val="26"/>
+      <w:szCs w:val="26"/>
     </w:rPr>
   </w:style>
   <w:style w:type="character" w:default="1" w:styleId="Fuentedeprrafopredeter">
@@ -1895,7 +4134,7 @@
     <w:name w:val="Título 1 Car"/>
     <w:basedOn w:val="Fuentedeprrafopredeter"/>
     <w:link w:val="Ttulo1"/>
-    <w:rsid w:val="0006797E"/>
+    <w:rsid w:val="00E66ED9"/>
     <w:rPr>
       <w:rFonts w:ascii="Arial" w:eastAsia="Times New Roman" w:hAnsi="Arial" w:cs="Arial"/>
       <w:b/>
@@ -1903,6 +4142,41 @@
       <w:szCs w:val="24"/>
       <w:lang w:val="es-ES" w:eastAsia="es-ES"/>
     </w:rPr>
+  </w:style>
+  <w:style w:type="character" w:customStyle="1" w:styleId="Ttulo2Car">
+    <w:name w:val="Título 2 Car"/>
+    <w:basedOn w:val="Fuentedeprrafopredeter"/>
+    <w:link w:val="Ttulo2"/>
+    <w:uiPriority w:val="9"/>
+    <w:rsid w:val="00A00714"/>
+    <w:rPr>
+      <w:rFonts w:asciiTheme="majorHAnsi" w:eastAsiaTheme="majorEastAsia" w:hAnsiTheme="majorHAnsi" w:cstheme="majorBidi"/>
+      <w:color w:val="2E74B5" w:themeColor="accent1" w:themeShade="BF"/>
+      <w:sz w:val="26"/>
+      <w:szCs w:val="26"/>
+      <w:lang w:val="es-ES" w:eastAsia="es-ES"/>
+    </w:rPr>
+  </w:style>
+  <w:style w:type="paragraph" w:styleId="Prrafodelista">
+    <w:name w:val="List Paragraph"/>
+    <w:basedOn w:val="Normal"/>
+    <w:uiPriority w:val="34"/>
+    <w:qFormat/>
+    <w:rsid w:val="00933E77"/>
+    <w:pPr>
+      <w:ind w:left="720"/>
+      <w:contextualSpacing/>
+    </w:pPr>
+  </w:style>
+  <w:style w:type="numbering" w:customStyle="1" w:styleId="Estilo1">
+    <w:name w:val="Estilo1"/>
+    <w:uiPriority w:val="99"/>
+    <w:rsid w:val="008F08E2"/>
+    <w:pPr>
+      <w:numPr>
+        <w:numId w:val="7"/>
+      </w:numPr>
+    </w:pPr>
   </w:style>
 </w:styles>
 </file>
@@ -1924,7 +4198,7 @@
         <a:srgbClr val="E7E6E6"/>
       </a:lt2>
       <a:accent1>
-        <a:srgbClr val="4472C4"/>
+        <a:srgbClr val="5B9BD5"/>
       </a:accent1>
       <a:accent2>
         <a:srgbClr val="ED7D31"/>
@@ -1936,7 +4210,7 @@
         <a:srgbClr val="FFC000"/>
       </a:accent4>
       <a:accent5>
-        <a:srgbClr val="5B9BD5"/>
+        <a:srgbClr val="4472C4"/>
       </a:accent5>
       <a:accent6>
         <a:srgbClr val="70AD47"/>
@@ -1953,9 +4227,9 @@
         <a:latin typeface="Calibri Light" panose="020F0302020204030204"/>
         <a:ea typeface=""/>
         <a:cs typeface=""/>
-        <a:font script="Jpan" typeface="游ゴシック Light"/>
+        <a:font script="Jpan" typeface="ＭＳ ゴシック"/>
         <a:font script="Hang" typeface="맑은 고딕"/>
-        <a:font script="Hans" typeface="等线 Light"/>
+        <a:font script="Hans" typeface="宋体"/>
         <a:font script="Hant" typeface="新細明體"/>
         <a:font script="Arab" typeface="Times New Roman"/>
         <a:font script="Hebr" typeface="Times New Roman"/>
@@ -1983,31 +4257,14 @@
         <a:font script="Viet" typeface="Times New Roman"/>
         <a:font script="Uigh" typeface="Microsoft Uighur"/>
         <a:font script="Geor" typeface="Sylfaen"/>
-        <a:font script="Armn" typeface="Arial"/>
-        <a:font script="Bugi" typeface="Leelawadee UI"/>
-        <a:font script="Bopo" typeface="Microsoft JhengHei"/>
-        <a:font script="Java" typeface="Javanese Text"/>
-        <a:font script="Lisu" typeface="Segoe UI"/>
-        <a:font script="Mymr" typeface="Myanmar Text"/>
-        <a:font script="Nkoo" typeface="Ebrima"/>
-        <a:font script="Olck" typeface="Nirmala UI"/>
-        <a:font script="Osma" typeface="Ebrima"/>
-        <a:font script="Phag" typeface="Phagspa"/>
-        <a:font script="Syrn" typeface="Estrangelo Edessa"/>
-        <a:font script="Syrj" typeface="Estrangelo Edessa"/>
-        <a:font script="Syre" typeface="Estrangelo Edessa"/>
-        <a:font script="Sora" typeface="Nirmala UI"/>
-        <a:font script="Tale" typeface="Microsoft Tai Le"/>
-        <a:font script="Talu" typeface="Microsoft New Tai Lue"/>
-        <a:font script="Tfng" typeface="Ebrima"/>
       </a:majorFont>
       <a:minorFont>
         <a:latin typeface="Calibri" panose="020F0502020204030204"/>
         <a:ea typeface=""/>
         <a:cs typeface=""/>
-        <a:font script="Jpan" typeface="游明朝"/>
+        <a:font script="Jpan" typeface="ＭＳ 明朝"/>
         <a:font script="Hang" typeface="맑은 고딕"/>
-        <a:font script="Hans" typeface="等线"/>
+        <a:font script="Hans" typeface="宋体"/>
         <a:font script="Hant" typeface="新細明體"/>
         <a:font script="Arab" typeface="Arial"/>
         <a:font script="Hebr" typeface="Arial"/>
@@ -2035,23 +4292,6 @@
         <a:font script="Viet" typeface="Arial"/>
         <a:font script="Uigh" typeface="Microsoft Uighur"/>
         <a:font script="Geor" typeface="Sylfaen"/>
-        <a:font script="Armn" typeface="Arial"/>
-        <a:font script="Bugi" typeface="Leelawadee UI"/>
-        <a:font script="Bopo" typeface="Microsoft JhengHei"/>
-        <a:font script="Java" typeface="Javanese Text"/>
-        <a:font script="Lisu" typeface="Segoe UI"/>
-        <a:font script="Mymr" typeface="Myanmar Text"/>
-        <a:font script="Nkoo" typeface="Ebrima"/>
-        <a:font script="Olck" typeface="Nirmala UI"/>
-        <a:font script="Osma" typeface="Ebrima"/>
-        <a:font script="Phag" typeface="Phagspa"/>
-        <a:font script="Syrn" typeface="Estrangelo Edessa"/>
-        <a:font script="Syrj" typeface="Estrangelo Edessa"/>
-        <a:font script="Syre" typeface="Estrangelo Edessa"/>
-        <a:font script="Sora" typeface="Nirmala UI"/>
-        <a:font script="Tale" typeface="Microsoft Tai Le"/>
-        <a:font script="Talu" typeface="Microsoft New Tai Lue"/>
-        <a:font script="Tfng" typeface="Ebrima"/>
       </a:minorFont>
     </a:fontScheme>
     <a:fmtScheme name="Office">
@@ -2207,7 +4447,7 @@
 </file>
 
 <file path=customXml/itemProps1.xml><?xml version="1.0" encoding="utf-8"?>
-<ds:datastoreItem xmlns:ds="http://schemas.openxmlformats.org/officeDocument/2006/customXml" ds:itemID="{932B6440-F41F-47D6-90A5-6DF00A88E66C}">
+<ds:datastoreItem xmlns:ds="http://schemas.openxmlformats.org/officeDocument/2006/customXml" ds:itemID="{795D5BDE-EF8E-4C30-AAE9-3054A0571049}">
   <ds:schemaRefs>
     <ds:schemaRef ds:uri="http://schemas.openxmlformats.org/officeDocument/2006/bibliography"/>
   </ds:schemaRefs>
